--- a/P1 Exploring 3D Color Space Models.docx
+++ b/P1 Exploring 3D Color Space Models.docx
@@ -218,8 +218,6 @@
         </w:rPr>
         <w:t>brightness</w:t>
       </w:r>
-      <w:bookmarkStart w:id="0" w:name="_GoBack"/>
-      <w:bookmarkEnd w:id="0"/>
       <w:r>
         <w:rPr>
           <w:rFonts w:ascii="Times New Roman" w:hAnsi="Times New Roman" w:cs="Times New Roman"/>
@@ -1063,6 +1061,215 @@
     <w:p>
       <w:pPr>
         <w:pStyle w:val="Standard"/>
+        <w:spacing w:after="120"/>
+        <w:ind w:left="-180" w:right="-108"/>
+        <w:jc w:val="center"/>
+        <w:rPr>
+          <w:rFonts w:ascii="Times New Roman" w:hAnsi="Times New Roman" w:cs="Times New Roman"/>
+          <w:sz w:val="20"/>
+          <w:szCs w:val="20"/>
+        </w:rPr>
+      </w:pPr>
+      <w:r>
+        <w:rPr>
+          <w:rFonts w:ascii="Times New Roman" w:hAnsi="Times New Roman" w:cs="Times New Roman"/>
+          <w:sz w:val="20"/>
+          <w:szCs w:val="20"/>
+        </w:rPr>
+        <w:drawing>
+          <wp:anchor distT="0" distB="0" distL="0" distR="0" simplePos="0" relativeHeight="251659264" behindDoc="0" locked="0" layoutInCell="1" allowOverlap="1" wp14:anchorId="055A714D" wp14:editId="79B9468D">
+            <wp:simplePos x="0" y="0"/>
+            <wp:positionH relativeFrom="column">
+              <wp:posOffset>3616869</wp:posOffset>
+            </wp:positionH>
+            <wp:positionV relativeFrom="paragraph">
+              <wp:posOffset>191135</wp:posOffset>
+            </wp:positionV>
+            <wp:extent cx="635000" cy="635000"/>
+            <wp:effectExtent l="0" t="0" r="0" b="0"/>
+            <wp:wrapTopAndBottom/>
+            <wp:docPr id="14" name="Image9"/>
+            <wp:cNvGraphicFramePr>
+              <a:graphicFrameLocks xmlns:a="http://schemas.openxmlformats.org/drawingml/2006/main" noChangeAspect="1"/>
+            </wp:cNvGraphicFramePr>
+            <a:graphic xmlns:a="http://schemas.openxmlformats.org/drawingml/2006/main">
+              <a:graphicData uri="http://schemas.openxmlformats.org/drawingml/2006/picture">
+                <pic:pic xmlns:pic="http://schemas.openxmlformats.org/drawingml/2006/picture">
+                  <pic:nvPicPr>
+                    <pic:cNvPr id="8" name="Image9"/>
+                    <pic:cNvPicPr>
+                      <a:picLocks noChangeAspect="1" noChangeArrowheads="1"/>
+                    </pic:cNvPicPr>
+                  </pic:nvPicPr>
+                  <pic:blipFill>
+                    <a:blip r:embed="rId17"/>
+                    <a:stretch>
+                      <a:fillRect/>
+                    </a:stretch>
+                  </pic:blipFill>
+                  <pic:spPr bwMode="auto">
+                    <a:xfrm>
+                      <a:off x="0" y="0"/>
+                      <a:ext cx="635000" cy="635000"/>
+                    </a:xfrm>
+                    <a:prstGeom prst="rect">
+                      <a:avLst/>
+                    </a:prstGeom>
+                  </pic:spPr>
+                </pic:pic>
+              </a:graphicData>
+            </a:graphic>
+          </wp:anchor>
+        </w:drawing>
+      </w:r>
+      <w:r>
+        <w:rPr>
+          <w:rFonts w:ascii="Times New Roman" w:hAnsi="Times New Roman" w:cs="Times New Roman"/>
+          <w:sz w:val="20"/>
+          <w:szCs w:val="20"/>
+        </w:rPr>
+        <w:drawing>
+          <wp:anchor distT="0" distB="0" distL="0" distR="0" simplePos="0" relativeHeight="251660288" behindDoc="0" locked="0" layoutInCell="1" allowOverlap="1" wp14:anchorId="01819E9F" wp14:editId="64AEF301">
+            <wp:simplePos x="0" y="0"/>
+            <wp:positionH relativeFrom="column">
+              <wp:posOffset>1956979</wp:posOffset>
+            </wp:positionH>
+            <wp:positionV relativeFrom="paragraph">
+              <wp:posOffset>191135</wp:posOffset>
+            </wp:positionV>
+            <wp:extent cx="635000" cy="635000"/>
+            <wp:effectExtent l="0" t="0" r="0" b="0"/>
+            <wp:wrapTopAndBottom/>
+            <wp:docPr id="9" name="Image11"/>
+            <wp:cNvGraphicFramePr>
+              <a:graphicFrameLocks xmlns:a="http://schemas.openxmlformats.org/drawingml/2006/main" noChangeAspect="1"/>
+            </wp:cNvGraphicFramePr>
+            <a:graphic xmlns:a="http://schemas.openxmlformats.org/drawingml/2006/main">
+              <a:graphicData uri="http://schemas.openxmlformats.org/drawingml/2006/picture">
+                <pic:pic xmlns:pic="http://schemas.openxmlformats.org/drawingml/2006/picture">
+                  <pic:nvPicPr>
+                    <pic:cNvPr id="9" name="Image11"/>
+                    <pic:cNvPicPr>
+                      <a:picLocks noChangeAspect="1" noChangeArrowheads="1"/>
+                    </pic:cNvPicPr>
+                  </pic:nvPicPr>
+                  <pic:blipFill>
+                    <a:blip r:embed="rId18"/>
+                    <a:stretch>
+                      <a:fillRect/>
+                    </a:stretch>
+                  </pic:blipFill>
+                  <pic:spPr bwMode="auto">
+                    <a:xfrm>
+                      <a:off x="0" y="0"/>
+                      <a:ext cx="635000" cy="635000"/>
+                    </a:xfrm>
+                    <a:prstGeom prst="rect">
+                      <a:avLst/>
+                    </a:prstGeom>
+                  </pic:spPr>
+                </pic:pic>
+              </a:graphicData>
+            </a:graphic>
+          </wp:anchor>
+        </w:drawing>
+      </w:r>
+      <w:r>
+        <w:rPr>
+          <w:rFonts w:ascii="Times New Roman" w:hAnsi="Times New Roman" w:cs="Times New Roman"/>
+          <w:sz w:val="20"/>
+          <w:szCs w:val="20"/>
+        </w:rPr>
+        <w:drawing>
+          <wp:anchor distT="0" distB="0" distL="0" distR="0" simplePos="0" relativeHeight="251661312" behindDoc="0" locked="0" layoutInCell="1" allowOverlap="1" wp14:anchorId="3A3BC363" wp14:editId="21C37785">
+            <wp:simplePos x="0" y="0"/>
+            <wp:positionH relativeFrom="column">
+              <wp:posOffset>2790099</wp:posOffset>
+            </wp:positionH>
+            <wp:positionV relativeFrom="paragraph">
+              <wp:posOffset>191135</wp:posOffset>
+            </wp:positionV>
+            <wp:extent cx="635000" cy="635000"/>
+            <wp:effectExtent l="0" t="0" r="0" b="0"/>
+            <wp:wrapTopAndBottom/>
+            <wp:docPr id="10" name="Image12"/>
+            <wp:cNvGraphicFramePr>
+              <a:graphicFrameLocks xmlns:a="http://schemas.openxmlformats.org/drawingml/2006/main" noChangeAspect="1"/>
+            </wp:cNvGraphicFramePr>
+            <a:graphic xmlns:a="http://schemas.openxmlformats.org/drawingml/2006/main">
+              <a:graphicData uri="http://schemas.openxmlformats.org/drawingml/2006/picture">
+                <pic:pic xmlns:pic="http://schemas.openxmlformats.org/drawingml/2006/picture">
+                  <pic:nvPicPr>
+                    <pic:cNvPr id="10" name="Image12"/>
+                    <pic:cNvPicPr>
+                      <a:picLocks noChangeAspect="1" noChangeArrowheads="1"/>
+                    </pic:cNvPicPr>
+                  </pic:nvPicPr>
+                  <pic:blipFill>
+                    <a:blip r:embed="rId19"/>
+                    <a:stretch>
+                      <a:fillRect/>
+                    </a:stretch>
+                  </pic:blipFill>
+                  <pic:spPr bwMode="auto">
+                    <a:xfrm>
+                      <a:off x="0" y="0"/>
+                      <a:ext cx="635000" cy="635000"/>
+                    </a:xfrm>
+                    <a:prstGeom prst="rect">
+                      <a:avLst/>
+                    </a:prstGeom>
+                  </pic:spPr>
+                </pic:pic>
+              </a:graphicData>
+            </a:graphic>
+          </wp:anchor>
+        </w:drawing>
+      </w:r>
+      <w:r>
+        <w:rPr>
+          <w:sz w:val="20"/>
+          <w:szCs w:val="20"/>
+        </w:rPr>
+        <w:t xml:space="preserve">ColorInput1 + </w:t>
+      </w:r>
+      <w:proofErr w:type="spellStart"/>
+      <w:r>
+        <w:rPr>
+          <w:sz w:val="20"/>
+          <w:szCs w:val="20"/>
+        </w:rPr>
+        <w:t>ColorInput</w:t>
+      </w:r>
+      <w:proofErr w:type="spellEnd"/>
+      <w:r>
+        <w:rPr>
+          <w:sz w:val="20"/>
+          <w:szCs w:val="20"/>
+        </w:rPr>
+        <w:t xml:space="preserve"> 2 = </w:t>
+      </w:r>
+      <w:proofErr w:type="spellStart"/>
+      <w:r>
+        <w:rPr>
+          <w:sz w:val="20"/>
+          <w:szCs w:val="20"/>
+        </w:rPr>
+        <w:t>BlendedOutput</w:t>
+      </w:r>
+      <w:proofErr w:type="spellEnd"/>
+      <w:r>
+        <w:rPr>
+          <w:rFonts w:ascii="Times New Roman" w:hAnsi="Times New Roman" w:cs="Times New Roman"/>
+          <w:sz w:val="20"/>
+          <w:szCs w:val="20"/>
+        </w:rPr>
+        <w:t xml:space="preserve"> </w:t>
+      </w:r>
+    </w:p>
+    <w:p>
+      <w:pPr>
+        <w:pStyle w:val="Standard"/>
         <w:numPr>
           <w:ilvl w:val="0"/>
           <w:numId w:val="1"/>
@@ -1083,6 +1290,7 @@
           <w:sz w:val="20"/>
           <w:szCs w:val="20"/>
         </w:rPr>
+        <w:lastRenderedPageBreak/>
         <w:t>The formation is (usually) invariant when brightness is changed slightly</w:t>
       </w:r>
     </w:p>
@@ -1302,7 +1510,6 @@
           <w:sz w:val="20"/>
           <w:szCs w:val="20"/>
         </w:rPr>
-        <w:lastRenderedPageBreak/>
         <w:t>C</w:t>
       </w:r>
       <w:r>
@@ -2339,7 +2546,25 @@
           <w:sz w:val="20"/>
           <w:szCs w:val="20"/>
         </w:rPr>
-        <w:t xml:space="preserve">, the color looks like this </w:t>
+        <w:t>, the color looks l</w:t>
+      </w:r>
+      <w:proofErr w:type="spellStart"/>
+      <w:r>
+        <w:rPr>
+          <w:rFonts w:ascii="Times New Roman" w:hAnsi="Times New Roman" w:cs="Times New Roman"/>
+          <w:sz w:val="20"/>
+          <w:szCs w:val="20"/>
+        </w:rPr>
+        <w:t>ike</w:t>
+      </w:r>
+      <w:proofErr w:type="spellEnd"/>
+      <w:r>
+        <w:rPr>
+          <w:rFonts w:ascii="Times New Roman" w:hAnsi="Times New Roman" w:cs="Times New Roman"/>
+          <w:sz w:val="20"/>
+          <w:szCs w:val="20"/>
+        </w:rPr>
+        <w:t xml:space="preserve"> this </w:t>
       </w:r>
       <w:r>
         <w:rPr>
@@ -2367,7 +2592,7 @@
                     </pic:cNvPicPr>
                   </pic:nvPicPr>
                   <pic:blipFill>
-                    <a:blip r:embed="rId17"/>
+                    <a:blip r:embed="rId20"/>
                     <a:stretch>
                       <a:fillRect/>
                     </a:stretch>
@@ -3357,8 +3582,7 @@
         <w:ind w:left="-180" w:right="-108"/>
         <w:rPr>
           <w:rFonts w:ascii="Times New Roman" w:hAnsi="Times New Roman" w:cs="Times New Roman"/>
-          <w:sz w:val="20"/>
-          <w:szCs w:val="20"/>
+          <w:sz w:val="18"/>
         </w:rPr>
       </w:pPr>
       <w:r>
@@ -4081,6 +4305,206 @@
           </m:e>
         </m:d>
       </m:oMath>
+    </w:p>
+    <w:p>
+      <w:pPr>
+        <w:pStyle w:val="Standard"/>
+        <w:spacing w:after="120"/>
+        <w:ind w:left="-180" w:right="-108"/>
+        <w:jc w:val="center"/>
+        <w:rPr>
+          <w:sz w:val="20"/>
+          <w:szCs w:val="20"/>
+        </w:rPr>
+      </w:pPr>
+      <w:r>
+        <w:rPr>
+          <w:rFonts w:ascii="Times New Roman" w:hAnsi="Times New Roman" w:cs="Times New Roman"/>
+          <w:sz w:val="20"/>
+          <w:szCs w:val="20"/>
+        </w:rPr>
+        <w:drawing>
+          <wp:anchor distT="0" distB="0" distL="0" distR="0" simplePos="0" relativeHeight="251664384" behindDoc="0" locked="0" layoutInCell="1" allowOverlap="1" wp14:anchorId="534CE236" wp14:editId="478F19EB">
+            <wp:simplePos x="0" y="0"/>
+            <wp:positionH relativeFrom="column">
+              <wp:posOffset>2783568</wp:posOffset>
+            </wp:positionH>
+            <wp:positionV relativeFrom="paragraph">
+              <wp:posOffset>179070</wp:posOffset>
+            </wp:positionV>
+            <wp:extent cx="635000" cy="635000"/>
+            <wp:effectExtent l="0" t="0" r="0" b="0"/>
+            <wp:wrapTopAndBottom/>
+            <wp:docPr id="12" name="Image8"/>
+            <wp:cNvGraphicFramePr>
+              <a:graphicFrameLocks xmlns:a="http://schemas.openxmlformats.org/drawingml/2006/main" noChangeAspect="1"/>
+            </wp:cNvGraphicFramePr>
+            <a:graphic xmlns:a="http://schemas.openxmlformats.org/drawingml/2006/main">
+              <a:graphicData uri="http://schemas.openxmlformats.org/drawingml/2006/picture">
+                <pic:pic xmlns:pic="http://schemas.openxmlformats.org/drawingml/2006/picture">
+                  <pic:nvPicPr>
+                    <pic:cNvPr id="12" name="Image8"/>
+                    <pic:cNvPicPr>
+                      <a:picLocks noChangeAspect="1" noChangeArrowheads="1"/>
+                    </pic:cNvPicPr>
+                  </pic:nvPicPr>
+                  <pic:blipFill>
+                    <a:blip r:embed="rId19"/>
+                    <a:stretch>
+                      <a:fillRect/>
+                    </a:stretch>
+                  </pic:blipFill>
+                  <pic:spPr bwMode="auto">
+                    <a:xfrm>
+                      <a:off x="0" y="0"/>
+                      <a:ext cx="635000" cy="635000"/>
+                    </a:xfrm>
+                    <a:prstGeom prst="rect">
+                      <a:avLst/>
+                    </a:prstGeom>
+                  </pic:spPr>
+                </pic:pic>
+              </a:graphicData>
+            </a:graphic>
+          </wp:anchor>
+        </w:drawing>
+      </w:r>
+      <w:r>
+        <w:rPr>
+          <w:rFonts w:ascii="Times New Roman" w:hAnsi="Times New Roman" w:cs="Times New Roman"/>
+          <w:sz w:val="20"/>
+          <w:szCs w:val="20"/>
+        </w:rPr>
+        <w:drawing>
+          <wp:anchor distT="0" distB="0" distL="0" distR="0" simplePos="0" relativeHeight="251665408" behindDoc="0" locked="0" layoutInCell="1" allowOverlap="1" wp14:anchorId="0300300A" wp14:editId="393FB17F">
+            <wp:simplePos x="0" y="0"/>
+            <wp:positionH relativeFrom="column">
+              <wp:posOffset>3583667</wp:posOffset>
+            </wp:positionH>
+            <wp:positionV relativeFrom="paragraph">
+              <wp:posOffset>179070</wp:posOffset>
+            </wp:positionV>
+            <wp:extent cx="635000" cy="635000"/>
+            <wp:effectExtent l="0" t="0" r="0" b="0"/>
+            <wp:wrapTopAndBottom/>
+            <wp:docPr id="13" name="Image10"/>
+            <wp:cNvGraphicFramePr>
+              <a:graphicFrameLocks xmlns:a="http://schemas.openxmlformats.org/drawingml/2006/main" noChangeAspect="1"/>
+            </wp:cNvGraphicFramePr>
+            <a:graphic xmlns:a="http://schemas.openxmlformats.org/drawingml/2006/main">
+              <a:graphicData uri="http://schemas.openxmlformats.org/drawingml/2006/picture">
+                <pic:pic xmlns:pic="http://schemas.openxmlformats.org/drawingml/2006/picture">
+                  <pic:nvPicPr>
+                    <pic:cNvPr id="13" name="Image10"/>
+                    <pic:cNvPicPr>
+                      <a:picLocks noChangeAspect="1" noChangeArrowheads="1"/>
+                    </pic:cNvPicPr>
+                  </pic:nvPicPr>
+                  <pic:blipFill>
+                    <a:blip r:embed="rId21"/>
+                    <a:stretch>
+                      <a:fillRect/>
+                    </a:stretch>
+                  </pic:blipFill>
+                  <pic:spPr bwMode="auto">
+                    <a:xfrm>
+                      <a:off x="0" y="0"/>
+                      <a:ext cx="635000" cy="635000"/>
+                    </a:xfrm>
+                    <a:prstGeom prst="rect">
+                      <a:avLst/>
+                    </a:prstGeom>
+                  </pic:spPr>
+                </pic:pic>
+              </a:graphicData>
+            </a:graphic>
+          </wp:anchor>
+        </w:drawing>
+      </w:r>
+      <w:r>
+        <w:rPr>
+          <w:rFonts w:ascii="Times New Roman" w:hAnsi="Times New Roman" w:cs="Times New Roman"/>
+          <w:sz w:val="20"/>
+          <w:szCs w:val="20"/>
+        </w:rPr>
+        <w:drawing>
+          <wp:anchor distT="0" distB="0" distL="0" distR="0" simplePos="0" relativeHeight="251663360" behindDoc="0" locked="0" layoutInCell="1" allowOverlap="1" wp14:anchorId="43028C4A" wp14:editId="53CCD93C">
+            <wp:simplePos x="0" y="0"/>
+            <wp:positionH relativeFrom="column">
+              <wp:posOffset>1967321</wp:posOffset>
+            </wp:positionH>
+            <wp:positionV relativeFrom="paragraph">
+              <wp:posOffset>179070</wp:posOffset>
+            </wp:positionV>
+            <wp:extent cx="635000" cy="635000"/>
+            <wp:effectExtent l="0" t="0" r="0" b="0"/>
+            <wp:wrapTopAndBottom/>
+            <wp:docPr id="11" name="Image7"/>
+            <wp:cNvGraphicFramePr>
+              <a:graphicFrameLocks xmlns:a="http://schemas.openxmlformats.org/drawingml/2006/main" noChangeAspect="1"/>
+            </wp:cNvGraphicFramePr>
+            <a:graphic xmlns:a="http://schemas.openxmlformats.org/drawingml/2006/main">
+              <a:graphicData uri="http://schemas.openxmlformats.org/drawingml/2006/picture">
+                <pic:pic xmlns:pic="http://schemas.openxmlformats.org/drawingml/2006/picture">
+                  <pic:nvPicPr>
+                    <pic:cNvPr id="11" name="Image7"/>
+                    <pic:cNvPicPr>
+                      <a:picLocks noChangeAspect="1" noChangeArrowheads="1"/>
+                    </pic:cNvPicPr>
+                  </pic:nvPicPr>
+                  <pic:blipFill>
+                    <a:blip r:embed="rId18"/>
+                    <a:stretch>
+                      <a:fillRect/>
+                    </a:stretch>
+                  </pic:blipFill>
+                  <pic:spPr bwMode="auto">
+                    <a:xfrm>
+                      <a:off x="0" y="0"/>
+                      <a:ext cx="635000" cy="635000"/>
+                    </a:xfrm>
+                    <a:prstGeom prst="rect">
+                      <a:avLst/>
+                    </a:prstGeom>
+                  </pic:spPr>
+                </pic:pic>
+              </a:graphicData>
+            </a:graphic>
+          </wp:anchor>
+        </w:drawing>
+      </w:r>
+      <w:r>
+        <w:rPr>
+          <w:sz w:val="20"/>
+          <w:szCs w:val="20"/>
+        </w:rPr>
+        <w:t xml:space="preserve">ColorInput1 + </w:t>
+      </w:r>
+      <w:proofErr w:type="spellStart"/>
+      <w:r>
+        <w:rPr>
+          <w:sz w:val="20"/>
+          <w:szCs w:val="20"/>
+        </w:rPr>
+        <w:t>ColorInput</w:t>
+      </w:r>
+      <w:proofErr w:type="spellEnd"/>
+      <w:r>
+        <w:rPr>
+          <w:sz w:val="20"/>
+          <w:szCs w:val="20"/>
+        </w:rPr>
+        <w:t xml:space="preserve"> 2 = </w:t>
+      </w:r>
+      <w:proofErr w:type="spellStart"/>
+      <w:r>
+        <w:rPr>
+          <w:sz w:val="20"/>
+          <w:szCs w:val="20"/>
+        </w:rPr>
+        <w:t>BlendedOutput</w:t>
+      </w:r>
+      <w:proofErr w:type="spellEnd"/>
     </w:p>
     <w:p>
       <w:pPr>
@@ -4399,7 +4823,7 @@
                     </pic:cNvPicPr>
                   </pic:nvPicPr>
                   <pic:blipFill>
-                    <a:blip r:embed="rId18"/>
+                    <a:blip r:embed="rId22"/>
                     <a:stretch>
                       <a:fillRect/>
                     </a:stretch>
@@ -4689,7 +5113,7 @@
           <w:numId w:val="2"/>
         </w:numPr>
         <w:spacing w:after="120"/>
-        <w:ind w:left="-180" w:right="-108"/>
+        <w:ind w:left="180" w:right="-108"/>
         <w:rPr>
           <w:rFonts w:ascii="Times New Roman" w:hAnsi="Times New Roman" w:cs="Times New Roman"/>
           <w:sz w:val="20"/>
@@ -4709,7 +5133,7 @@
       <w:pPr>
         <w:pStyle w:val="Standard"/>
         <w:spacing w:after="120"/>
-        <w:ind w:left="-180" w:right="-108"/>
+        <w:ind w:left="180" w:right="-108"/>
         <w:rPr>
           <w:rFonts w:ascii="Times New Roman" w:hAnsi="Times New Roman" w:cs="Times New Roman"/>
           <w:sz w:val="20"/>
@@ -4750,7 +5174,7 @@
           <w:numId w:val="2"/>
         </w:numPr>
         <w:spacing w:after="120"/>
-        <w:ind w:left="-180" w:right="-108"/>
+        <w:ind w:left="180" w:right="-108"/>
         <w:rPr>
           <w:rFonts w:ascii="Times New Roman" w:hAnsi="Times New Roman" w:cs="Times New Roman"/>
           <w:sz w:val="20"/>
@@ -4770,7 +5194,7 @@
       <w:pPr>
         <w:pStyle w:val="Standard"/>
         <w:spacing w:after="120"/>
-        <w:ind w:left="-180" w:right="-108"/>
+        <w:ind w:left="180" w:right="-108"/>
         <w:rPr>
           <w:rFonts w:ascii="Times New Roman" w:hAnsi="Times New Roman" w:cs="Times New Roman"/>
           <w:sz w:val="20"/>
@@ -4799,7 +5223,16 @@
           <w:sz w:val="20"/>
           <w:szCs w:val="20"/>
         </w:rPr>
-        <w:t xml:space="preserve"> higher contrast in saturation. We use an empirical criterion that if the average saturation of two color is smaller than 0.3, the output color’s saturation is</w:t>
+        <w:t xml:space="preserve"> higher contrast in saturation. We use an empirical criterion that if the </w:t>
+      </w:r>
+      <w:r>
+        <w:rPr>
+          <w:rFonts w:ascii="Times New Roman" w:hAnsi="Times New Roman" w:cs="Times New Roman"/>
+          <w:sz w:val="20"/>
+          <w:szCs w:val="20"/>
+        </w:rPr>
+        <w:lastRenderedPageBreak/>
+        <w:t>average saturation of two color is smaller than 0.3, the output color’s saturation is</w:t>
       </w:r>
       <w:r>
         <w:rPr>
@@ -4969,7 +5402,7 @@
           <w:numId w:val="2"/>
         </w:numPr>
         <w:spacing w:after="120"/>
-        <w:ind w:left="-180" w:right="-108"/>
+        <w:ind w:left="180" w:right="-108"/>
         <w:rPr>
           <w:rFonts w:ascii="Times New Roman" w:hAnsi="Times New Roman" w:cs="Times New Roman"/>
           <w:sz w:val="20"/>
@@ -4989,7 +5422,7 @@
       <w:pPr>
         <w:pStyle w:val="Standard"/>
         <w:spacing w:after="120"/>
-        <w:ind w:left="-180" w:right="-108"/>
+        <w:ind w:left="180" w:right="-108"/>
         <w:rPr>
           <w:rFonts w:ascii="Times New Roman" w:hAnsi="Times New Roman" w:cs="Times New Roman"/>
           <w:sz w:val="20"/>
@@ -5009,7 +5442,7 @@
       <w:pPr>
         <w:pStyle w:val="Standard"/>
         <w:spacing w:after="120"/>
-        <w:ind w:left="-180" w:right="-108"/>
+        <w:ind w:left="180" w:right="-108"/>
         <w:rPr>
           <w:rFonts w:ascii="Times New Roman" w:hAnsi="Times New Roman" w:cs="Times New Roman"/>
           <w:sz w:val="18"/>
@@ -6173,11 +6606,10 @@
       <w:pPr>
         <w:pStyle w:val="Standard"/>
         <w:spacing w:after="120"/>
-        <w:ind w:left="-180" w:right="-108"/>
-        <w:rPr>
-          <w:rFonts w:ascii="Times New Roman" w:hAnsi="Times New Roman" w:cs="Times New Roman"/>
-          <w:sz w:val="20"/>
-          <w:szCs w:val="20"/>
+        <w:ind w:left="180" w:right="-108"/>
+        <w:rPr>
+          <w:rFonts w:ascii="Times New Roman" w:hAnsi="Times New Roman" w:cs="Times New Roman"/>
+          <w:sz w:val="18"/>
         </w:rPr>
       </w:pPr>
       <m:oMath>
@@ -6225,25 +6657,7 @@
           <w:sz w:val="20"/>
           <w:szCs w:val="20"/>
         </w:rPr>
-        <w:t xml:space="preserve">is the threshold difference in luminance that represents how far apart two colors are in </w:t>
-      </w:r>
-      <w:proofErr w:type="gramStart"/>
-      <w:r>
-        <w:rPr>
-          <w:rFonts w:ascii="Times New Roman" w:hAnsi="Times New Roman" w:cs="Times New Roman"/>
-          <w:sz w:val="20"/>
-          <w:szCs w:val="20"/>
-        </w:rPr>
-        <w:t>brightness.</w:t>
-      </w:r>
-      <w:proofErr w:type="gramEnd"/>
-      <w:r>
-        <w:rPr>
-          <w:rFonts w:ascii="Times New Roman" w:hAnsi="Times New Roman" w:cs="Times New Roman"/>
-          <w:sz w:val="20"/>
-          <w:szCs w:val="20"/>
-        </w:rPr>
-        <w:t xml:space="preserve"> </w:t>
+        <w:t xml:space="preserve">is the threshold that represents how far apart two colors are in brightness. </w:t>
       </w:r>
       <m:oMath>
         <m:r>
@@ -6260,7 +6674,23 @@
           <w:sz w:val="20"/>
           <w:szCs w:val="20"/>
         </w:rPr>
-        <w:t xml:space="preserve"> is luminance shift to create a large </w:t>
+        <w:t xml:space="preserve"> is luminance shift to create a large</w:t>
+      </w:r>
+      <w:r>
+        <w:rPr>
+          <w:rFonts w:ascii="Times New Roman" w:hAnsi="Times New Roman" w:cs="Times New Roman"/>
+          <w:sz w:val="20"/>
+          <w:szCs w:val="20"/>
+        </w:rPr>
+        <w:t>r</w:t>
+      </w:r>
+      <w:r>
+        <w:rPr>
+          <w:rFonts w:ascii="Times New Roman" w:hAnsi="Times New Roman" w:cs="Times New Roman"/>
+          <w:sz w:val="20"/>
+          <w:szCs w:val="20"/>
+        </w:rPr>
+        <w:t xml:space="preserve"> </w:t>
       </w:r>
       <w:proofErr w:type="gramStart"/>
       <w:r>
@@ -6342,6 +6772,209 @@
           <m:t>Δl=0.3</m:t>
         </m:r>
       </m:oMath>
+    </w:p>
+    <w:p>
+      <w:pPr>
+        <w:pStyle w:val="Standard"/>
+        <w:jc w:val="center"/>
+      </w:pPr>
+      <w:r>
+        <w:rPr>
+          <w:rFonts w:ascii="Times New Roman" w:hAnsi="Times New Roman" w:cs="Times New Roman"/>
+          <w:sz w:val="20"/>
+          <w:szCs w:val="20"/>
+        </w:rPr>
+        <w:drawing>
+          <wp:anchor distT="0" distB="0" distL="0" distR="0" simplePos="0" relativeHeight="251668480" behindDoc="0" locked="0" layoutInCell="1" allowOverlap="1" wp14:anchorId="0D8EDB36" wp14:editId="3C7C68EE">
+            <wp:simplePos x="0" y="0"/>
+            <wp:positionH relativeFrom="column">
+              <wp:posOffset>3611335</wp:posOffset>
+            </wp:positionH>
+            <wp:positionV relativeFrom="paragraph">
+              <wp:posOffset>160020</wp:posOffset>
+            </wp:positionV>
+            <wp:extent cx="635000" cy="635000"/>
+            <wp:effectExtent l="0" t="0" r="0" b="0"/>
+            <wp:wrapTopAndBottom/>
+            <wp:docPr id="16" name="Image6"/>
+            <wp:cNvGraphicFramePr>
+              <a:graphicFrameLocks xmlns:a="http://schemas.openxmlformats.org/drawingml/2006/main" noChangeAspect="1"/>
+            </wp:cNvGraphicFramePr>
+            <a:graphic xmlns:a="http://schemas.openxmlformats.org/drawingml/2006/main">
+              <a:graphicData uri="http://schemas.openxmlformats.org/drawingml/2006/picture">
+                <pic:pic xmlns:pic="http://schemas.openxmlformats.org/drawingml/2006/picture">
+                  <pic:nvPicPr>
+                    <pic:cNvPr id="16" name="Image6"/>
+                    <pic:cNvPicPr>
+                      <a:picLocks noChangeAspect="1" noChangeArrowheads="1"/>
+                    </pic:cNvPicPr>
+                  </pic:nvPicPr>
+                  <pic:blipFill>
+                    <a:blip r:embed="rId23"/>
+                    <a:stretch>
+                      <a:fillRect/>
+                    </a:stretch>
+                  </pic:blipFill>
+                  <pic:spPr bwMode="auto">
+                    <a:xfrm>
+                      <a:off x="0" y="0"/>
+                      <a:ext cx="635000" cy="635000"/>
+                    </a:xfrm>
+                    <a:prstGeom prst="rect">
+                      <a:avLst/>
+                    </a:prstGeom>
+                  </pic:spPr>
+                </pic:pic>
+              </a:graphicData>
+            </a:graphic>
+          </wp:anchor>
+        </w:drawing>
+      </w:r>
+      <w:r>
+        <w:rPr>
+          <w:rFonts w:ascii="Times New Roman" w:hAnsi="Times New Roman" w:cs="Times New Roman"/>
+          <w:sz w:val="20"/>
+          <w:szCs w:val="20"/>
+        </w:rPr>
+        <w:drawing>
+          <wp:anchor distT="0" distB="0" distL="0" distR="0" simplePos="0" relativeHeight="251669504" behindDoc="0" locked="0" layoutInCell="1" allowOverlap="1" wp14:anchorId="7EC65BDB" wp14:editId="1ABED5AD">
+            <wp:simplePos x="0" y="0"/>
+            <wp:positionH relativeFrom="column">
+              <wp:posOffset>2822575</wp:posOffset>
+            </wp:positionH>
+            <wp:positionV relativeFrom="paragraph">
+              <wp:posOffset>160020</wp:posOffset>
+            </wp:positionV>
+            <wp:extent cx="635000" cy="635000"/>
+            <wp:effectExtent l="0" t="0" r="0" b="0"/>
+            <wp:wrapTopAndBottom/>
+            <wp:docPr id="17" name="Image5"/>
+            <wp:cNvGraphicFramePr>
+              <a:graphicFrameLocks xmlns:a="http://schemas.openxmlformats.org/drawingml/2006/main" noChangeAspect="1"/>
+            </wp:cNvGraphicFramePr>
+            <a:graphic xmlns:a="http://schemas.openxmlformats.org/drawingml/2006/main">
+              <a:graphicData uri="http://schemas.openxmlformats.org/drawingml/2006/picture">
+                <pic:pic xmlns:pic="http://schemas.openxmlformats.org/drawingml/2006/picture">
+                  <pic:nvPicPr>
+                    <pic:cNvPr id="17" name="Image5"/>
+                    <pic:cNvPicPr>
+                      <a:picLocks noChangeAspect="1" noChangeArrowheads="1"/>
+                    </pic:cNvPicPr>
+                  </pic:nvPicPr>
+                  <pic:blipFill>
+                    <a:blip r:embed="rId19"/>
+                    <a:stretch>
+                      <a:fillRect/>
+                    </a:stretch>
+                  </pic:blipFill>
+                  <pic:spPr bwMode="auto">
+                    <a:xfrm>
+                      <a:off x="0" y="0"/>
+                      <a:ext cx="635000" cy="635000"/>
+                    </a:xfrm>
+                    <a:prstGeom prst="rect">
+                      <a:avLst/>
+                    </a:prstGeom>
+                  </pic:spPr>
+                </pic:pic>
+              </a:graphicData>
+            </a:graphic>
+          </wp:anchor>
+        </w:drawing>
+      </w:r>
+      <w:r>
+        <w:rPr>
+          <w:rFonts w:ascii="Times New Roman" w:hAnsi="Times New Roman" w:cs="Times New Roman"/>
+          <w:sz w:val="20"/>
+          <w:szCs w:val="20"/>
+        </w:rPr>
+        <w:drawing>
+          <wp:anchor distT="0" distB="0" distL="0" distR="0" simplePos="0" relativeHeight="251667456" behindDoc="0" locked="0" layoutInCell="1" allowOverlap="1" wp14:anchorId="2617FDBB" wp14:editId="016DA509">
+            <wp:simplePos x="0" y="0"/>
+            <wp:positionH relativeFrom="column">
+              <wp:posOffset>2016398</wp:posOffset>
+            </wp:positionH>
+            <wp:positionV relativeFrom="paragraph">
+              <wp:posOffset>160020</wp:posOffset>
+            </wp:positionV>
+            <wp:extent cx="635000" cy="635000"/>
+            <wp:effectExtent l="0" t="0" r="0" b="0"/>
+            <wp:wrapTopAndBottom/>
+            <wp:docPr id="15" name="Image4"/>
+            <wp:cNvGraphicFramePr>
+              <a:graphicFrameLocks xmlns:a="http://schemas.openxmlformats.org/drawingml/2006/main" noChangeAspect="1"/>
+            </wp:cNvGraphicFramePr>
+            <a:graphic xmlns:a="http://schemas.openxmlformats.org/drawingml/2006/main">
+              <a:graphicData uri="http://schemas.openxmlformats.org/drawingml/2006/picture">
+                <pic:pic xmlns:pic="http://schemas.openxmlformats.org/drawingml/2006/picture">
+                  <pic:nvPicPr>
+                    <pic:cNvPr id="15" name="Image4"/>
+                    <pic:cNvPicPr>
+                      <a:picLocks noChangeAspect="1" noChangeArrowheads="1"/>
+                    </pic:cNvPicPr>
+                  </pic:nvPicPr>
+                  <pic:blipFill>
+                    <a:blip r:embed="rId18"/>
+                    <a:stretch>
+                      <a:fillRect/>
+                    </a:stretch>
+                  </pic:blipFill>
+                  <pic:spPr bwMode="auto">
+                    <a:xfrm>
+                      <a:off x="0" y="0"/>
+                      <a:ext cx="635000" cy="635000"/>
+                    </a:xfrm>
+                    <a:prstGeom prst="rect">
+                      <a:avLst/>
+                    </a:prstGeom>
+                  </pic:spPr>
+                </pic:pic>
+              </a:graphicData>
+            </a:graphic>
+          </wp:anchor>
+        </w:drawing>
+      </w:r>
+      <w:proofErr w:type="spellStart"/>
+      <w:r>
+        <w:rPr>
+          <w:sz w:val="20"/>
+          <w:szCs w:val="20"/>
+        </w:rPr>
+        <w:t>ColorInput</w:t>
+      </w:r>
+      <w:proofErr w:type="spellEnd"/>
+      <w:r>
+        <w:rPr>
+          <w:sz w:val="20"/>
+          <w:szCs w:val="20"/>
+        </w:rPr>
+        <w:t xml:space="preserve"> 1 + </w:t>
+      </w:r>
+      <w:proofErr w:type="spellStart"/>
+      <w:r>
+        <w:rPr>
+          <w:sz w:val="20"/>
+          <w:szCs w:val="20"/>
+        </w:rPr>
+        <w:t>ColorInput</w:t>
+      </w:r>
+      <w:proofErr w:type="spellEnd"/>
+      <w:r>
+        <w:rPr>
+          <w:sz w:val="20"/>
+          <w:szCs w:val="20"/>
+        </w:rPr>
+        <w:t xml:space="preserve"> 2 = </w:t>
+      </w:r>
+      <w:proofErr w:type="spellStart"/>
+      <w:r>
+        <w:rPr>
+          <w:sz w:val="20"/>
+          <w:szCs w:val="20"/>
+        </w:rPr>
+        <w:t>AccentOutput</w:t>
+      </w:r>
+      <w:proofErr w:type="spellEnd"/>
     </w:p>
     <w:p>
       <w:pPr>
@@ -8110,6 +8743,214 @@
     <w:p>
       <w:pPr>
         <w:pStyle w:val="Standard"/>
+        <w:jc w:val="center"/>
+        <w:rPr>
+          <w:sz w:val="20"/>
+          <w:szCs w:val="20"/>
+        </w:rPr>
+      </w:pPr>
+      <w:r>
+        <w:rPr>
+          <w:rFonts w:ascii="Times New Roman" w:hAnsi="Times New Roman" w:cs="Times New Roman"/>
+          <w:sz w:val="20"/>
+          <w:szCs w:val="20"/>
+        </w:rPr>
+        <w:lastRenderedPageBreak/>
+        <w:drawing>
+          <wp:anchor distT="0" distB="0" distL="0" distR="0" simplePos="0" relativeHeight="251672576" behindDoc="0" locked="0" layoutInCell="1" allowOverlap="1" wp14:anchorId="79E082DF" wp14:editId="35099063">
+            <wp:simplePos x="0" y="0"/>
+            <wp:positionH relativeFrom="column">
+              <wp:posOffset>3649345</wp:posOffset>
+            </wp:positionH>
+            <wp:positionV relativeFrom="paragraph">
+              <wp:posOffset>173990</wp:posOffset>
+            </wp:positionV>
+            <wp:extent cx="635000" cy="635000"/>
+            <wp:effectExtent l="0" t="0" r="0" b="0"/>
+            <wp:wrapTopAndBottom/>
+            <wp:docPr id="19" name="Image3"/>
+            <wp:cNvGraphicFramePr>
+              <a:graphicFrameLocks xmlns:a="http://schemas.openxmlformats.org/drawingml/2006/main" noChangeAspect="1"/>
+            </wp:cNvGraphicFramePr>
+            <a:graphic xmlns:a="http://schemas.openxmlformats.org/drawingml/2006/main">
+              <a:graphicData uri="http://schemas.openxmlformats.org/drawingml/2006/picture">
+                <pic:pic xmlns:pic="http://schemas.openxmlformats.org/drawingml/2006/picture">
+                  <pic:nvPicPr>
+                    <pic:cNvPr id="19" name="Image3"/>
+                    <pic:cNvPicPr>
+                      <a:picLocks noChangeAspect="1" noChangeArrowheads="1"/>
+                    </pic:cNvPicPr>
+                  </pic:nvPicPr>
+                  <pic:blipFill>
+                    <a:blip r:embed="rId24"/>
+                    <a:stretch>
+                      <a:fillRect/>
+                    </a:stretch>
+                  </pic:blipFill>
+                  <pic:spPr bwMode="auto">
+                    <a:xfrm>
+                      <a:off x="0" y="0"/>
+                      <a:ext cx="635000" cy="635000"/>
+                    </a:xfrm>
+                    <a:prstGeom prst="rect">
+                      <a:avLst/>
+                    </a:prstGeom>
+                  </pic:spPr>
+                </pic:pic>
+              </a:graphicData>
+            </a:graphic>
+          </wp:anchor>
+        </w:drawing>
+      </w:r>
+      <w:r>
+        <w:rPr>
+          <w:rFonts w:ascii="Times New Roman" w:hAnsi="Times New Roman" w:cs="Times New Roman"/>
+          <w:sz w:val="20"/>
+          <w:szCs w:val="20"/>
+        </w:rPr>
+        <w:drawing>
+          <wp:anchor distT="0" distB="0" distL="0" distR="0" simplePos="0" relativeHeight="251673600" behindDoc="0" locked="0" layoutInCell="1" allowOverlap="1" wp14:anchorId="0558B5C7" wp14:editId="37424486">
+            <wp:simplePos x="0" y="0"/>
+            <wp:positionH relativeFrom="column">
+              <wp:posOffset>2849880</wp:posOffset>
+            </wp:positionH>
+            <wp:positionV relativeFrom="paragraph">
+              <wp:posOffset>173990</wp:posOffset>
+            </wp:positionV>
+            <wp:extent cx="635000" cy="635000"/>
+            <wp:effectExtent l="0" t="0" r="0" b="0"/>
+            <wp:wrapTopAndBottom/>
+            <wp:docPr id="20" name="Image2"/>
+            <wp:cNvGraphicFramePr>
+              <a:graphicFrameLocks xmlns:a="http://schemas.openxmlformats.org/drawingml/2006/main" noChangeAspect="1"/>
+            </wp:cNvGraphicFramePr>
+            <a:graphic xmlns:a="http://schemas.openxmlformats.org/drawingml/2006/main">
+              <a:graphicData uri="http://schemas.openxmlformats.org/drawingml/2006/picture">
+                <pic:pic xmlns:pic="http://schemas.openxmlformats.org/drawingml/2006/picture">
+                  <pic:nvPicPr>
+                    <pic:cNvPr id="20" name="Image2"/>
+                    <pic:cNvPicPr>
+                      <a:picLocks noChangeAspect="1" noChangeArrowheads="1"/>
+                    </pic:cNvPicPr>
+                  </pic:nvPicPr>
+                  <pic:blipFill>
+                    <a:blip r:embed="rId19"/>
+                    <a:stretch>
+                      <a:fillRect/>
+                    </a:stretch>
+                  </pic:blipFill>
+                  <pic:spPr bwMode="auto">
+                    <a:xfrm>
+                      <a:off x="0" y="0"/>
+                      <a:ext cx="635000" cy="635000"/>
+                    </a:xfrm>
+                    <a:prstGeom prst="rect">
+                      <a:avLst/>
+                    </a:prstGeom>
+                  </pic:spPr>
+                </pic:pic>
+              </a:graphicData>
+            </a:graphic>
+          </wp:anchor>
+        </w:drawing>
+      </w:r>
+      <w:r>
+        <w:rPr>
+          <w:rFonts w:ascii="Times New Roman" w:hAnsi="Times New Roman" w:cs="Times New Roman"/>
+          <w:sz w:val="20"/>
+          <w:szCs w:val="20"/>
+        </w:rPr>
+        <w:drawing>
+          <wp:anchor distT="0" distB="0" distL="0" distR="0" simplePos="0" relativeHeight="251671552" behindDoc="0" locked="0" layoutInCell="1" allowOverlap="1" wp14:anchorId="044B891F" wp14:editId="60D825D4">
+            <wp:simplePos x="0" y="0"/>
+            <wp:positionH relativeFrom="column">
+              <wp:posOffset>2055041</wp:posOffset>
+            </wp:positionH>
+            <wp:positionV relativeFrom="paragraph">
+              <wp:posOffset>173990</wp:posOffset>
+            </wp:positionV>
+            <wp:extent cx="635000" cy="635000"/>
+            <wp:effectExtent l="0" t="0" r="0" b="0"/>
+            <wp:wrapTopAndBottom/>
+            <wp:docPr id="18" name="Image1"/>
+            <wp:cNvGraphicFramePr>
+              <a:graphicFrameLocks xmlns:a="http://schemas.openxmlformats.org/drawingml/2006/main" noChangeAspect="1"/>
+            </wp:cNvGraphicFramePr>
+            <a:graphic xmlns:a="http://schemas.openxmlformats.org/drawingml/2006/main">
+              <a:graphicData uri="http://schemas.openxmlformats.org/drawingml/2006/picture">
+                <pic:pic xmlns:pic="http://schemas.openxmlformats.org/drawingml/2006/picture">
+                  <pic:nvPicPr>
+                    <pic:cNvPr id="18" name="Image1"/>
+                    <pic:cNvPicPr>
+                      <a:picLocks noChangeAspect="1" noChangeArrowheads="1"/>
+                    </pic:cNvPicPr>
+                  </pic:nvPicPr>
+                  <pic:blipFill>
+                    <a:blip r:embed="rId18"/>
+                    <a:stretch>
+                      <a:fillRect/>
+                    </a:stretch>
+                  </pic:blipFill>
+                  <pic:spPr bwMode="auto">
+                    <a:xfrm>
+                      <a:off x="0" y="0"/>
+                      <a:ext cx="635000" cy="635000"/>
+                    </a:xfrm>
+                    <a:prstGeom prst="rect">
+                      <a:avLst/>
+                    </a:prstGeom>
+                  </pic:spPr>
+                </pic:pic>
+              </a:graphicData>
+            </a:graphic>
+          </wp:anchor>
+        </w:drawing>
+      </w:r>
+      <w:proofErr w:type="spellStart"/>
+      <w:r>
+        <w:rPr>
+          <w:sz w:val="20"/>
+          <w:szCs w:val="20"/>
+        </w:rPr>
+        <w:t>ColorInput</w:t>
+      </w:r>
+      <w:proofErr w:type="spellEnd"/>
+      <w:r>
+        <w:rPr>
+          <w:sz w:val="20"/>
+          <w:szCs w:val="20"/>
+        </w:rPr>
+        <w:t xml:space="preserve"> 1 + </w:t>
+      </w:r>
+      <w:proofErr w:type="spellStart"/>
+      <w:r>
+        <w:rPr>
+          <w:sz w:val="20"/>
+          <w:szCs w:val="20"/>
+        </w:rPr>
+        <w:t>ColorInput</w:t>
+      </w:r>
+      <w:proofErr w:type="spellEnd"/>
+      <w:r>
+        <w:rPr>
+          <w:sz w:val="20"/>
+          <w:szCs w:val="20"/>
+        </w:rPr>
+        <w:t xml:space="preserve"> 2 = </w:t>
+      </w:r>
+      <w:proofErr w:type="spellStart"/>
+      <w:r>
+        <w:rPr>
+          <w:sz w:val="20"/>
+          <w:szCs w:val="20"/>
+        </w:rPr>
+        <w:t>TriadOutput</w:t>
+      </w:r>
+      <w:proofErr w:type="spellEnd"/>
+    </w:p>
+    <w:p>
+      <w:pPr>
+        <w:pStyle w:val="Standard"/>
         <w:numPr>
           <w:ilvl w:val="0"/>
           <w:numId w:val="4"/>
@@ -8142,6 +8983,8 @@
         <w:ind w:left="-180" w:right="-108"/>
         <w:rPr>
           <w:rFonts w:ascii="Times New Roman" w:hAnsi="Times New Roman" w:cs="Times New Roman"/>
+          <w:sz w:val="20"/>
+          <w:szCs w:val="20"/>
         </w:rPr>
       </w:pPr>
       <w:r>
@@ -8151,10 +8994,264 @@
           <w:szCs w:val="20"/>
         </w:rPr>
         <w:t>Part of the requirement included performing all the same tasks above, but to also perform these transformations with dimmed or brightened light values. Instead of modifying our original color calculation algorithms, we decided to leave them in place and simply scale the luminance values of the selected and output colors to prevent any room for errors in the algorithms. This lets us abstract out the dimming value calculations from the color output calculations which will also allow us to perform these transformations on any future algorithms without extra code or math. As you can see in the HSL color space, the center disc contains all of the perfectly saturated colors, losing saturation as you approach the center of the circle and changing hues as you move around the outside of the circle. As you can see while scaling the luminance, all colors converge to black in the bottom cone approaching 0% luminance and converge perfectly to white in the top cone approaching 100% luminance. The RGB Cube model functions similarly with black in one far corner of the cube and white in the opposite corner. So scaling the luminance in that color space will send colors from one end of the cube to the other, through the diagonal. The cube diagonal forms every hue-less version of gray in the RGB space.</w:t>
+      </w:r>
+    </w:p>
+    <w:p>
+      <w:pPr>
+        <w:pStyle w:val="Standard"/>
+        <w:jc w:val="center"/>
+        <w:rPr>
+          <w:rFonts w:hint="eastAsia"/>
+          <w:sz w:val="20"/>
+          <w:szCs w:val="20"/>
+        </w:rPr>
+      </w:pPr>
+      <w:r>
+        <w:rPr>
+          <w:rFonts w:ascii="Times New Roman" w:hAnsi="Times New Roman" w:cs="Times New Roman"/>
+        </w:rPr>
+        <w:drawing>
+          <wp:anchor distT="0" distB="0" distL="0" distR="0" simplePos="0" relativeHeight="251677696" behindDoc="0" locked="0" layoutInCell="1" allowOverlap="1" wp14:anchorId="306AE652" wp14:editId="1012AF3C">
+            <wp:simplePos x="0" y="0"/>
+            <wp:positionH relativeFrom="column">
+              <wp:posOffset>3693160</wp:posOffset>
+            </wp:positionH>
+            <wp:positionV relativeFrom="paragraph">
+              <wp:posOffset>239395</wp:posOffset>
+            </wp:positionV>
+            <wp:extent cx="635000" cy="635000"/>
+            <wp:effectExtent l="0" t="0" r="0" b="0"/>
+            <wp:wrapTopAndBottom/>
+            <wp:docPr id="23" name="Image15"/>
+            <wp:cNvGraphicFramePr>
+              <a:graphicFrameLocks xmlns:a="http://schemas.openxmlformats.org/drawingml/2006/main" noChangeAspect="1"/>
+            </wp:cNvGraphicFramePr>
+            <a:graphic xmlns:a="http://schemas.openxmlformats.org/drawingml/2006/main">
+              <a:graphicData uri="http://schemas.openxmlformats.org/drawingml/2006/picture">
+                <pic:pic xmlns:pic="http://schemas.openxmlformats.org/drawingml/2006/picture">
+                  <pic:nvPicPr>
+                    <pic:cNvPr id="23" name="Image15"/>
+                    <pic:cNvPicPr>
+                      <a:picLocks noChangeAspect="1" noChangeArrowheads="1"/>
+                    </pic:cNvPicPr>
+                  </pic:nvPicPr>
+                  <pic:blipFill>
+                    <a:blip r:embed="rId25"/>
+                    <a:stretch>
+                      <a:fillRect/>
+                    </a:stretch>
+                  </pic:blipFill>
+                  <pic:spPr bwMode="auto">
+                    <a:xfrm>
+                      <a:off x="0" y="0"/>
+                      <a:ext cx="635000" cy="635000"/>
+                    </a:xfrm>
+                    <a:prstGeom prst="rect">
+                      <a:avLst/>
+                    </a:prstGeom>
+                  </pic:spPr>
+                </pic:pic>
+              </a:graphicData>
+            </a:graphic>
+          </wp:anchor>
+        </w:drawing>
+      </w:r>
+      <w:r>
+        <w:rPr>
+          <w:rFonts w:ascii="Times New Roman" w:hAnsi="Times New Roman" w:cs="Times New Roman"/>
+        </w:rPr>
+        <w:drawing>
+          <wp:anchor distT="0" distB="0" distL="0" distR="0" simplePos="0" relativeHeight="251676672" behindDoc="0" locked="0" layoutInCell="1" allowOverlap="1" wp14:anchorId="31FC7E6C" wp14:editId="3E8AC93B">
+            <wp:simplePos x="0" y="0"/>
+            <wp:positionH relativeFrom="column">
+              <wp:posOffset>2784475</wp:posOffset>
+            </wp:positionH>
+            <wp:positionV relativeFrom="paragraph">
+              <wp:posOffset>239395</wp:posOffset>
+            </wp:positionV>
+            <wp:extent cx="635000" cy="635000"/>
+            <wp:effectExtent l="0" t="0" r="0" b="0"/>
+            <wp:wrapTopAndBottom/>
+            <wp:docPr id="22" name="Image14"/>
+            <wp:cNvGraphicFramePr>
+              <a:graphicFrameLocks xmlns:a="http://schemas.openxmlformats.org/drawingml/2006/main" noChangeAspect="1"/>
+            </wp:cNvGraphicFramePr>
+            <a:graphic xmlns:a="http://schemas.openxmlformats.org/drawingml/2006/main">
+              <a:graphicData uri="http://schemas.openxmlformats.org/drawingml/2006/picture">
+                <pic:pic xmlns:pic="http://schemas.openxmlformats.org/drawingml/2006/picture">
+                  <pic:nvPicPr>
+                    <pic:cNvPr id="22" name="Image14"/>
+                    <pic:cNvPicPr>
+                      <a:picLocks noChangeAspect="1" noChangeArrowheads="1"/>
+                    </pic:cNvPicPr>
+                  </pic:nvPicPr>
+                  <pic:blipFill>
+                    <a:blip r:embed="rId26"/>
+                    <a:stretch>
+                      <a:fillRect/>
+                    </a:stretch>
+                  </pic:blipFill>
+                  <pic:spPr bwMode="auto">
+                    <a:xfrm>
+                      <a:off x="0" y="0"/>
+                      <a:ext cx="635000" cy="635000"/>
+                    </a:xfrm>
+                    <a:prstGeom prst="rect">
+                      <a:avLst/>
+                    </a:prstGeom>
+                  </pic:spPr>
+                </pic:pic>
+              </a:graphicData>
+            </a:graphic>
+          </wp:anchor>
+        </w:drawing>
+      </w:r>
+      <w:r>
+        <w:rPr>
+          <w:rFonts w:ascii="Times New Roman" w:hAnsi="Times New Roman" w:cs="Times New Roman"/>
+        </w:rPr>
+        <w:drawing>
+          <wp:anchor distT="0" distB="0" distL="0" distR="0" simplePos="0" relativeHeight="251675648" behindDoc="0" locked="0" layoutInCell="1" allowOverlap="1" wp14:anchorId="79718993" wp14:editId="13B7C7BD">
+            <wp:simplePos x="0" y="0"/>
+            <wp:positionH relativeFrom="column">
+              <wp:posOffset>1908538</wp:posOffset>
+            </wp:positionH>
+            <wp:positionV relativeFrom="paragraph">
+              <wp:posOffset>239667</wp:posOffset>
+            </wp:positionV>
+            <wp:extent cx="635000" cy="635000"/>
+            <wp:effectExtent l="0" t="0" r="0" b="0"/>
+            <wp:wrapTopAndBottom/>
+            <wp:docPr id="21" name="Image13"/>
+            <wp:cNvGraphicFramePr>
+              <a:graphicFrameLocks xmlns:a="http://schemas.openxmlformats.org/drawingml/2006/main" noChangeAspect="1"/>
+            </wp:cNvGraphicFramePr>
+            <a:graphic xmlns:a="http://schemas.openxmlformats.org/drawingml/2006/main">
+              <a:graphicData uri="http://schemas.openxmlformats.org/drawingml/2006/picture">
+                <pic:pic xmlns:pic="http://schemas.openxmlformats.org/drawingml/2006/picture">
+                  <pic:nvPicPr>
+                    <pic:cNvPr id="21" name="Image13"/>
+                    <pic:cNvPicPr>
+                      <a:picLocks noChangeAspect="1" noChangeArrowheads="1"/>
+                    </pic:cNvPicPr>
+                  </pic:nvPicPr>
+                  <pic:blipFill>
+                    <a:blip r:embed="rId27"/>
+                    <a:stretch>
+                      <a:fillRect/>
+                    </a:stretch>
+                  </pic:blipFill>
+                  <pic:spPr bwMode="auto">
+                    <a:xfrm>
+                      <a:off x="0" y="0"/>
+                      <a:ext cx="635000" cy="635000"/>
+                    </a:xfrm>
+                    <a:prstGeom prst="rect">
+                      <a:avLst/>
+                    </a:prstGeom>
+                  </pic:spPr>
+                </pic:pic>
+              </a:graphicData>
+            </a:graphic>
+          </wp:anchor>
+        </w:drawing>
+      </w:r>
+      <w:r>
+        <w:rPr>
+          <w:sz w:val="20"/>
+          <w:szCs w:val="20"/>
+        </w:rPr>
+        <w:t xml:space="preserve">ColorInput1 * </w:t>
+      </w:r>
+      <w:proofErr w:type="spellStart"/>
+      <w:r>
+        <w:rPr>
+          <w:sz w:val="20"/>
+          <w:szCs w:val="20"/>
+        </w:rPr>
+        <w:t>LuminanceScaling</w:t>
+      </w:r>
+      <w:proofErr w:type="spellEnd"/>
+      <w:r>
+        <w:rPr>
+          <w:sz w:val="20"/>
+          <w:szCs w:val="20"/>
+        </w:rPr>
+        <w:t xml:space="preserve"> + ColorInput2 * </w:t>
+      </w:r>
+      <w:proofErr w:type="spellStart"/>
+      <w:r>
+        <w:rPr>
+          <w:sz w:val="20"/>
+          <w:szCs w:val="20"/>
+        </w:rPr>
+        <w:t>LuminanceScaling</w:t>
+      </w:r>
+      <w:proofErr w:type="spellEnd"/>
+      <w:r>
+        <w:rPr>
+          <w:sz w:val="20"/>
+          <w:szCs w:val="20"/>
+        </w:rPr>
+        <w:t xml:space="preserve"> = </w:t>
+      </w:r>
+      <w:proofErr w:type="spellStart"/>
+      <w:r>
+        <w:rPr>
+          <w:sz w:val="20"/>
+          <w:szCs w:val="20"/>
+        </w:rPr>
+        <w:t>BlendedColorOutput</w:t>
+      </w:r>
+      <w:proofErr w:type="spellEnd"/>
+      <w:r>
+        <w:rPr>
+          <w:sz w:val="20"/>
+          <w:szCs w:val="20"/>
+        </w:rPr>
+        <w:t xml:space="preserve"> * </w:t>
+      </w:r>
+      <w:proofErr w:type="spellStart"/>
+      <w:r>
+        <w:rPr>
+          <w:sz w:val="20"/>
+          <w:szCs w:val="20"/>
+        </w:rPr>
+        <w:t>LuminanceScaling</w:t>
+      </w:r>
+      <w:proofErr w:type="spellEnd"/>
+    </w:p>
+    <w:p>
+      <w:pPr>
+        <w:pStyle w:val="Standard"/>
+        <w:spacing w:after="120"/>
+        <w:ind w:left="-180" w:right="-108"/>
+        <w:rPr>
+          <w:rFonts w:ascii="Times New Roman" w:hAnsi="Times New Roman" w:cs="Times New Roman"/>
+        </w:rPr>
+      </w:pPr>
+    </w:p>
+    <w:p>
+      <w:pPr>
+        <w:pStyle w:val="Standard"/>
+        <w:ind w:left="-446" w:right="-115"/>
+        <w:rPr>
+          <w:rFonts w:ascii="Times New Roman" w:hAnsi="Times New Roman" w:cs="Times New Roman"/>
+          <w:b/>
+          <w:sz w:val="22"/>
+        </w:rPr>
+      </w:pPr>
+      <w:r>
+        <w:rPr>
+          <w:rFonts w:ascii="Times New Roman" w:hAnsi="Times New Roman" w:cs="Times New Roman"/>
+          <w:b/>
+          <w:sz w:val="22"/>
+        </w:rPr>
+        <w:t>Reference</w:t>
       </w:r>
     </w:p>
     <w:sectPr>
-      <w:headerReference w:type="default" r:id="rId19"/>
+      <w:headerReference w:type="default" r:id="rId28"/>
       <w:pgSz w:w="12240" w:h="15840"/>
       <w:pgMar w:top="1134" w:right="1134" w:bottom="1134" w:left="1134" w:header="288" w:footer="0" w:gutter="0"/>
       <w:cols w:space="720"/>
@@ -8174,9 +9271,6 @@
           <w:rFonts w:hint="eastAsia"/>
         </w:rPr>
       </w:pPr>
-      <w:r>
-        <w:separator/>
-      </w:r>
     </w:p>
   </w:endnote>
   <w:endnote w:type="continuationSeparator" w:id="0">
@@ -8195,6 +9289,7 @@
     <w:p>
       <w:pPr>
         <w:pStyle w:val="EndnoteText"/>
+        <w:ind w:left="-450"/>
         <w:rPr>
           <w:rFonts w:hint="eastAsia"/>
         </w:rPr>
@@ -8206,7 +9301,12 @@
         <w:endnoteRef/>
       </w:r>
       <w:r>
-        <w:t xml:space="preserve"> CIELAB color space, Wikipedia, </w:t>
+        <w:t xml:space="preserve"> CIELAB color spac</w:t>
+      </w:r>
+      <w:bookmarkStart w:id="0" w:name="_GoBack"/>
+      <w:bookmarkEnd w:id="0"/>
+      <w:r>
+        <w:t xml:space="preserve">e, Wikipedia, </w:t>
       </w:r>
       <w:hyperlink r:id="rId1">
         <w:r>
@@ -8222,6 +9322,7 @@
     <w:p>
       <w:pPr>
         <w:pStyle w:val="EndnoteText"/>
+        <w:ind w:left="-450"/>
         <w:rPr>
           <w:rFonts w:hint="eastAsia"/>
         </w:rPr>
@@ -8249,6 +9350,7 @@
     <w:p>
       <w:pPr>
         <w:pStyle w:val="EndnoteText"/>
+        <w:ind w:left="-450"/>
         <w:rPr>
           <w:rFonts w:hint="eastAsia"/>
         </w:rPr>
@@ -8284,6 +9386,7 @@
     <w:p>
       <w:pPr>
         <w:pStyle w:val="EndnoteText"/>
+        <w:ind w:left="-450"/>
         <w:rPr>
           <w:rFonts w:hint="eastAsia"/>
         </w:rPr>
@@ -9700,7 +10803,7 @@
 </file>
 
 <file path=customXml/itemProps1.xml><?xml version="1.0" encoding="utf-8"?>
-<ds:datastoreItem xmlns:ds="http://schemas.openxmlformats.org/officeDocument/2006/customXml" ds:itemID="{2C9A4048-81B4-4B8D-868F-0123AFA72D96}">
+<ds:datastoreItem xmlns:ds="http://schemas.openxmlformats.org/officeDocument/2006/customXml" ds:itemID="{A1F88B6B-E881-4B2A-B41D-0CF62573DB8B}">
   <ds:schemaRefs>
     <ds:schemaRef ds:uri="http://schemas.openxmlformats.org/officeDocument/2006/bibliography"/>
   </ds:schemaRefs>

--- a/P1 Exploring 3D Color Space Models.docx
+++ b/P1 Exploring 3D Color Space Models.docx
@@ -61,7 +61,7 @@
             <v:path o:extrusionok="f" gradientshapeok="t" o:connecttype="rect"/>
             <o:lock v:ext="edit" aspectratio="t"/>
           </v:shapetype>
-          <v:shape id="_x0000_i1057" type="#_x0000_t75" style="width:62.55pt;height:93.85pt">
+          <v:shape id="_x0000_i1025" type="#_x0000_t75" style="width:62.55pt;height:93.85pt">
             <v:imagedata r:id="rId8" o:title="portrait" cropleft="3370f" cropright="3745f"/>
           </v:shape>
         </w:pict>
@@ -79,7 +79,7 @@
           <w:szCs w:val="20"/>
         </w:rPr>
         <w:pict>
-          <v:shape id="_x0000_i1058" type="#_x0000_t75" style="width:62.15pt;height:93.45pt">
+          <v:shape id="_x0000_i1026" type="#_x0000_t75" style="width:62.15pt;height:93.45pt">
             <v:imagedata r:id="rId9" o:title="jwang"/>
           </v:shape>
         </w:pict>
@@ -353,31 +353,7 @@
           <w:sz w:val="20"/>
           <w:szCs w:val="20"/>
         </w:rPr>
-        <w:t>We blend two colors by taking their mid-point in Lab</w:t>
-      </w:r>
-      <w:r>
-        <w:rPr>
-          <w:rFonts w:ascii="Times New Roman" w:hAnsi="Times New Roman" w:cs="Times New Roman"/>
-          <w:sz w:val="20"/>
-          <w:szCs w:val="20"/>
-        </w:rPr>
-        <w:t>(CIELAB)</w:t>
-      </w:r>
-      <w:r>
-        <w:rPr>
-          <w:rFonts w:ascii="Times New Roman" w:hAnsi="Times New Roman" w:cs="Times New Roman"/>
-          <w:sz w:val="20"/>
-          <w:szCs w:val="20"/>
-        </w:rPr>
-        <w:t xml:space="preserve"> color space.</w:t>
-      </w:r>
-      <w:r>
-        <w:rPr>
-          <w:rFonts w:ascii="Times New Roman" w:hAnsi="Times New Roman" w:cs="Times New Roman"/>
-          <w:sz w:val="20"/>
-          <w:szCs w:val="20"/>
-        </w:rPr>
-        <w:t xml:space="preserve"> In Lab</w:t>
+        <w:t>We blend two colors by taking their mid-point in Lab(CIELAB) color space. In Lab</w:t>
       </w:r>
       <w:r>
         <w:rPr>
@@ -1073,8 +1049,10 @@
       <w:r>
         <w:rPr>
           <w:rFonts w:ascii="Times New Roman" w:hAnsi="Times New Roman" w:cs="Times New Roman"/>
-          <w:sz w:val="20"/>
-          <w:szCs w:val="20"/>
+          <w:noProof/>
+          <w:sz w:val="20"/>
+          <w:szCs w:val="20"/>
+          <w:lang w:bidi="ar-SA"/>
         </w:rPr>
         <w:drawing>
           <wp:anchor distT="0" distB="0" distL="0" distR="0" simplePos="0" relativeHeight="251659264" behindDoc="0" locked="0" layoutInCell="1" allowOverlap="1" wp14:anchorId="055A714D" wp14:editId="79B9468D">
@@ -1125,8 +1103,10 @@
       <w:r>
         <w:rPr>
           <w:rFonts w:ascii="Times New Roman" w:hAnsi="Times New Roman" w:cs="Times New Roman"/>
-          <w:sz w:val="20"/>
-          <w:szCs w:val="20"/>
+          <w:noProof/>
+          <w:sz w:val="20"/>
+          <w:szCs w:val="20"/>
+          <w:lang w:bidi="ar-SA"/>
         </w:rPr>
         <w:drawing>
           <wp:anchor distT="0" distB="0" distL="0" distR="0" simplePos="0" relativeHeight="251660288" behindDoc="0" locked="0" layoutInCell="1" allowOverlap="1" wp14:anchorId="01819E9F" wp14:editId="64AEF301">
@@ -1177,8 +1157,10 @@
       <w:r>
         <w:rPr>
           <w:rFonts w:ascii="Times New Roman" w:hAnsi="Times New Roman" w:cs="Times New Roman"/>
-          <w:sz w:val="20"/>
-          <w:szCs w:val="20"/>
+          <w:noProof/>
+          <w:sz w:val="20"/>
+          <w:szCs w:val="20"/>
+          <w:lang w:bidi="ar-SA"/>
         </w:rPr>
         <w:drawing>
           <wp:anchor distT="0" distB="0" distL="0" distR="0" simplePos="0" relativeHeight="251661312" behindDoc="0" locked="0" layoutInCell="1" allowOverlap="1" wp14:anchorId="3A3BC363" wp14:editId="21C37785">
@@ -2546,25 +2528,7 @@
           <w:sz w:val="20"/>
           <w:szCs w:val="20"/>
         </w:rPr>
-        <w:t>, the color looks l</w:t>
-      </w:r>
-      <w:proofErr w:type="spellStart"/>
-      <w:r>
-        <w:rPr>
-          <w:rFonts w:ascii="Times New Roman" w:hAnsi="Times New Roman" w:cs="Times New Roman"/>
-          <w:sz w:val="20"/>
-          <w:szCs w:val="20"/>
-        </w:rPr>
-        <w:t>ike</w:t>
-      </w:r>
-      <w:proofErr w:type="spellEnd"/>
-      <w:r>
-        <w:rPr>
-          <w:rFonts w:ascii="Times New Roman" w:hAnsi="Times New Roman" w:cs="Times New Roman"/>
-          <w:sz w:val="20"/>
-          <w:szCs w:val="20"/>
-        </w:rPr>
-        <w:t xml:space="preserve"> this </w:t>
+        <w:t xml:space="preserve">, the color looks like this </w:t>
       </w:r>
       <w:r>
         <w:rPr>
@@ -4313,6 +4277,7 @@
         <w:ind w:left="-180" w:right="-108"/>
         <w:jc w:val="center"/>
         <w:rPr>
+          <w:rFonts w:hint="eastAsia"/>
           <w:sz w:val="20"/>
           <w:szCs w:val="20"/>
         </w:rPr>
@@ -4320,11 +4285,121 @@
       <w:r>
         <w:rPr>
           <w:rFonts w:ascii="Times New Roman" w:hAnsi="Times New Roman" w:cs="Times New Roman"/>
-          <w:sz w:val="20"/>
-          <w:szCs w:val="20"/>
+          <w:noProof/>
+          <w:sz w:val="20"/>
+          <w:szCs w:val="20"/>
+          <w:lang w:bidi="ar-SA"/>
         </w:rPr>
         <w:drawing>
-          <wp:anchor distT="0" distB="0" distL="0" distR="0" simplePos="0" relativeHeight="251664384" behindDoc="0" locked="0" layoutInCell="1" allowOverlap="1" wp14:anchorId="534CE236" wp14:editId="478F19EB">
+          <wp:anchor distT="0" distB="0" distL="0" distR="0" simplePos="0" relativeHeight="251663360" behindDoc="0" locked="0" layoutInCell="1" allowOverlap="1" wp14:anchorId="729E0E6E" wp14:editId="349C8A5F">
+            <wp:simplePos x="0" y="0"/>
+            <wp:positionH relativeFrom="column">
+              <wp:posOffset>1934573</wp:posOffset>
+            </wp:positionH>
+            <wp:positionV relativeFrom="paragraph">
+              <wp:posOffset>179070</wp:posOffset>
+            </wp:positionV>
+            <wp:extent cx="635000" cy="635000"/>
+            <wp:effectExtent l="0" t="0" r="0" b="0"/>
+            <wp:wrapTopAndBottom/>
+            <wp:docPr id="11" name="Image7"/>
+            <wp:cNvGraphicFramePr>
+              <a:graphicFrameLocks xmlns:a="http://schemas.openxmlformats.org/drawingml/2006/main" noChangeAspect="1"/>
+            </wp:cNvGraphicFramePr>
+            <a:graphic xmlns:a="http://schemas.openxmlformats.org/drawingml/2006/main">
+              <a:graphicData uri="http://schemas.openxmlformats.org/drawingml/2006/picture">
+                <pic:pic xmlns:pic="http://schemas.openxmlformats.org/drawingml/2006/picture">
+                  <pic:nvPicPr>
+                    <pic:cNvPr id="11" name="Image7"/>
+                    <pic:cNvPicPr>
+                      <a:picLocks noChangeAspect="1" noChangeArrowheads="1"/>
+                    </pic:cNvPicPr>
+                  </pic:nvPicPr>
+                  <pic:blipFill>
+                    <a:blip r:embed="rId18"/>
+                    <a:stretch>
+                      <a:fillRect/>
+                    </a:stretch>
+                  </pic:blipFill>
+                  <pic:spPr bwMode="auto">
+                    <a:xfrm>
+                      <a:off x="0" y="0"/>
+                      <a:ext cx="635000" cy="635000"/>
+                    </a:xfrm>
+                    <a:prstGeom prst="rect">
+                      <a:avLst/>
+                    </a:prstGeom>
+                  </pic:spPr>
+                </pic:pic>
+              </a:graphicData>
+            </a:graphic>
+          </wp:anchor>
+        </w:drawing>
+      </w:r>
+      <w:r>
+        <w:rPr>
+          <w:rFonts w:ascii="Times New Roman" w:hAnsi="Times New Roman" w:cs="Times New Roman"/>
+          <w:noProof/>
+          <w:sz w:val="20"/>
+          <w:szCs w:val="20"/>
+          <w:lang w:bidi="ar-SA"/>
+        </w:rPr>
+        <w:drawing>
+          <wp:anchor distT="0" distB="0" distL="0" distR="0" simplePos="0" relativeHeight="251665408" behindDoc="0" locked="0" layoutInCell="1" allowOverlap="1" wp14:anchorId="28BF682B" wp14:editId="520BF902">
+            <wp:simplePos x="0" y="0"/>
+            <wp:positionH relativeFrom="column">
+              <wp:posOffset>3644900</wp:posOffset>
+            </wp:positionH>
+            <wp:positionV relativeFrom="paragraph">
+              <wp:posOffset>179070</wp:posOffset>
+            </wp:positionV>
+            <wp:extent cx="635000" cy="635000"/>
+            <wp:effectExtent l="0" t="0" r="0" b="0"/>
+            <wp:wrapTopAndBottom/>
+            <wp:docPr id="13" name="Image10"/>
+            <wp:cNvGraphicFramePr>
+              <a:graphicFrameLocks xmlns:a="http://schemas.openxmlformats.org/drawingml/2006/main" noChangeAspect="1"/>
+            </wp:cNvGraphicFramePr>
+            <a:graphic xmlns:a="http://schemas.openxmlformats.org/drawingml/2006/main">
+              <a:graphicData uri="http://schemas.openxmlformats.org/drawingml/2006/picture">
+                <pic:pic xmlns:pic="http://schemas.openxmlformats.org/drawingml/2006/picture">
+                  <pic:nvPicPr>
+                    <pic:cNvPr id="13" name="Image10"/>
+                    <pic:cNvPicPr>
+                      <a:picLocks noChangeAspect="1" noChangeArrowheads="1"/>
+                    </pic:cNvPicPr>
+                  </pic:nvPicPr>
+                  <pic:blipFill>
+                    <a:blip r:embed="rId21"/>
+                    <a:stretch>
+                      <a:fillRect/>
+                    </a:stretch>
+                  </pic:blipFill>
+                  <pic:spPr bwMode="auto">
+                    <a:xfrm>
+                      <a:off x="0" y="0"/>
+                      <a:ext cx="635000" cy="635000"/>
+                    </a:xfrm>
+                    <a:prstGeom prst="rect">
+                      <a:avLst/>
+                    </a:prstGeom>
+                  </pic:spPr>
+                </pic:pic>
+              </a:graphicData>
+            </a:graphic>
+          </wp:anchor>
+        </w:drawing>
+      </w:r>
+      <w:r>
+        <w:rPr>
+          <w:rFonts w:ascii="Times New Roman" w:hAnsi="Times New Roman" w:cs="Times New Roman"/>
+          <w:noProof/>
+          <w:sz w:val="20"/>
+          <w:szCs w:val="20"/>
+          <w:lang w:bidi="ar-SA"/>
+        </w:rPr>
+        <w:drawing>
+          <wp:anchor distT="0" distB="0" distL="0" distR="0" simplePos="0" relativeHeight="251664384" behindDoc="0" locked="0" layoutInCell="1" allowOverlap="1" wp14:anchorId="305CB531" wp14:editId="6F9FEF1E">
             <wp:simplePos x="0" y="0"/>
             <wp:positionH relativeFrom="column">
               <wp:posOffset>2783568</wp:posOffset>
@@ -4371,110 +4446,6 @@
       </w:r>
       <w:r>
         <w:rPr>
-          <w:rFonts w:ascii="Times New Roman" w:hAnsi="Times New Roman" w:cs="Times New Roman"/>
-          <w:sz w:val="20"/>
-          <w:szCs w:val="20"/>
-        </w:rPr>
-        <w:drawing>
-          <wp:anchor distT="0" distB="0" distL="0" distR="0" simplePos="0" relativeHeight="251665408" behindDoc="0" locked="0" layoutInCell="1" allowOverlap="1" wp14:anchorId="0300300A" wp14:editId="393FB17F">
-            <wp:simplePos x="0" y="0"/>
-            <wp:positionH relativeFrom="column">
-              <wp:posOffset>3583667</wp:posOffset>
-            </wp:positionH>
-            <wp:positionV relativeFrom="paragraph">
-              <wp:posOffset>179070</wp:posOffset>
-            </wp:positionV>
-            <wp:extent cx="635000" cy="635000"/>
-            <wp:effectExtent l="0" t="0" r="0" b="0"/>
-            <wp:wrapTopAndBottom/>
-            <wp:docPr id="13" name="Image10"/>
-            <wp:cNvGraphicFramePr>
-              <a:graphicFrameLocks xmlns:a="http://schemas.openxmlformats.org/drawingml/2006/main" noChangeAspect="1"/>
-            </wp:cNvGraphicFramePr>
-            <a:graphic xmlns:a="http://schemas.openxmlformats.org/drawingml/2006/main">
-              <a:graphicData uri="http://schemas.openxmlformats.org/drawingml/2006/picture">
-                <pic:pic xmlns:pic="http://schemas.openxmlformats.org/drawingml/2006/picture">
-                  <pic:nvPicPr>
-                    <pic:cNvPr id="13" name="Image10"/>
-                    <pic:cNvPicPr>
-                      <a:picLocks noChangeAspect="1" noChangeArrowheads="1"/>
-                    </pic:cNvPicPr>
-                  </pic:nvPicPr>
-                  <pic:blipFill>
-                    <a:blip r:embed="rId21"/>
-                    <a:stretch>
-                      <a:fillRect/>
-                    </a:stretch>
-                  </pic:blipFill>
-                  <pic:spPr bwMode="auto">
-                    <a:xfrm>
-                      <a:off x="0" y="0"/>
-                      <a:ext cx="635000" cy="635000"/>
-                    </a:xfrm>
-                    <a:prstGeom prst="rect">
-                      <a:avLst/>
-                    </a:prstGeom>
-                  </pic:spPr>
-                </pic:pic>
-              </a:graphicData>
-            </a:graphic>
-          </wp:anchor>
-        </w:drawing>
-      </w:r>
-      <w:r>
-        <w:rPr>
-          <w:rFonts w:ascii="Times New Roman" w:hAnsi="Times New Roman" w:cs="Times New Roman"/>
-          <w:sz w:val="20"/>
-          <w:szCs w:val="20"/>
-        </w:rPr>
-        <w:drawing>
-          <wp:anchor distT="0" distB="0" distL="0" distR="0" simplePos="0" relativeHeight="251663360" behindDoc="0" locked="0" layoutInCell="1" allowOverlap="1" wp14:anchorId="43028C4A" wp14:editId="53CCD93C">
-            <wp:simplePos x="0" y="0"/>
-            <wp:positionH relativeFrom="column">
-              <wp:posOffset>1967321</wp:posOffset>
-            </wp:positionH>
-            <wp:positionV relativeFrom="paragraph">
-              <wp:posOffset>179070</wp:posOffset>
-            </wp:positionV>
-            <wp:extent cx="635000" cy="635000"/>
-            <wp:effectExtent l="0" t="0" r="0" b="0"/>
-            <wp:wrapTopAndBottom/>
-            <wp:docPr id="11" name="Image7"/>
-            <wp:cNvGraphicFramePr>
-              <a:graphicFrameLocks xmlns:a="http://schemas.openxmlformats.org/drawingml/2006/main" noChangeAspect="1"/>
-            </wp:cNvGraphicFramePr>
-            <a:graphic xmlns:a="http://schemas.openxmlformats.org/drawingml/2006/main">
-              <a:graphicData uri="http://schemas.openxmlformats.org/drawingml/2006/picture">
-                <pic:pic xmlns:pic="http://schemas.openxmlformats.org/drawingml/2006/picture">
-                  <pic:nvPicPr>
-                    <pic:cNvPr id="11" name="Image7"/>
-                    <pic:cNvPicPr>
-                      <a:picLocks noChangeAspect="1" noChangeArrowheads="1"/>
-                    </pic:cNvPicPr>
-                  </pic:nvPicPr>
-                  <pic:blipFill>
-                    <a:blip r:embed="rId18"/>
-                    <a:stretch>
-                      <a:fillRect/>
-                    </a:stretch>
-                  </pic:blipFill>
-                  <pic:spPr bwMode="auto">
-                    <a:xfrm>
-                      <a:off x="0" y="0"/>
-                      <a:ext cx="635000" cy="635000"/>
-                    </a:xfrm>
-                    <a:prstGeom prst="rect">
-                      <a:avLst/>
-                    </a:prstGeom>
-                  </pic:spPr>
-                </pic:pic>
-              </a:graphicData>
-            </a:graphic>
-          </wp:anchor>
-        </w:drawing>
-      </w:r>
-      <w:r>
-        <w:rPr>
           <w:sz w:val="20"/>
           <w:szCs w:val="20"/>
         </w:rPr>
@@ -4550,7 +4521,17 @@
           <w:sz w:val="20"/>
           <w:szCs w:val="20"/>
         </w:rPr>
-        <w:t xml:space="preserve">We want a color that will contrast well with both input colors. To do this, we first get a blend of the two colors by calculating the midpoint of each point in RGB color space, as laid out above. This will give us a color that is equidistant in hue from both colors which satisfies the condition that the output color will work equally well with both inputs. Our second condition is that the background color will contrast well with the two input colors. For this, we calculate the complementary color of the blended color. The complementary color is defined as the color opposite on the color wheel. So we can convert our RGB color to HSL in order to manipulate the hue to find our complementary color. So we rotate the point about the color wheel by </w:t>
+        <w:t>We want a color that will contrast well with both input colors. To do this, we first get a blend of the two colors by calculating the midpoint of each point in RGB color space, as laid out above. This will give us a color that is equidistant in hue from both colors which satisfies the condition that the output color will work equally well with both inputs. Our second condition is that the background color will contrast well with the two input colors. For this, we calculate the complementary color of the blended color. The complementary color is defined as the color opposite on the color wheel. So we can convert our RGB color to HSL in order to manipulate the hue to find our complementary color. So we ro</w:t>
+      </w:r>
+      <w:bookmarkStart w:id="0" w:name="_GoBack"/>
+      <w:bookmarkEnd w:id="0"/>
+      <w:r>
+        <w:rPr>
+          <w:rFonts w:ascii="Times New Roman" w:hAnsi="Times New Roman" w:cs="Times New Roman"/>
+          <w:sz w:val="20"/>
+          <w:szCs w:val="20"/>
+        </w:rPr>
+        <w:t xml:space="preserve">tate the point about the color wheel by </w:t>
       </w:r>
       <m:oMath>
         <m:r>
@@ -4688,18 +4669,7 @@
             <w:sz w:val="20"/>
             <w:szCs w:val="20"/>
           </w:rPr>
-          <m:t>2</m:t>
-        </m:r>
-        <m:r>
-          <m:rPr>
-            <m:sty m:val="p"/>
-          </m:rPr>
-          <w:rPr>
-            <w:rFonts w:ascii="Cambria Math" w:hAnsi="Cambria Math" w:cs="Times New Roman"/>
-            <w:sz w:val="20"/>
-            <w:szCs w:val="20"/>
-          </w:rPr>
-          <m:t>π</m:t>
+          <m:t>2π</m:t>
         </m:r>
       </m:oMath>
       <w:r>
@@ -6777,18 +6747,77 @@
       <w:pPr>
         <w:pStyle w:val="Standard"/>
         <w:jc w:val="center"/>
+        <w:rPr>
+          <w:rFonts w:hint="eastAsia"/>
+        </w:rPr>
       </w:pPr>
       <w:r>
         <w:rPr>
           <w:rFonts w:ascii="Times New Roman" w:hAnsi="Times New Roman" w:cs="Times New Roman"/>
-          <w:sz w:val="20"/>
-          <w:szCs w:val="20"/>
+          <w:noProof/>
+          <w:sz w:val="20"/>
+          <w:szCs w:val="20"/>
+          <w:lang w:bidi="ar-SA"/>
         </w:rPr>
         <w:drawing>
-          <wp:anchor distT="0" distB="0" distL="0" distR="0" simplePos="0" relativeHeight="251668480" behindDoc="0" locked="0" layoutInCell="1" allowOverlap="1" wp14:anchorId="0D8EDB36" wp14:editId="3C7C68EE">
+          <wp:anchor distT="0" distB="0" distL="0" distR="0" simplePos="0" relativeHeight="251669504" behindDoc="0" locked="0" layoutInCell="1" allowOverlap="1" wp14:anchorId="0A0F9A8E" wp14:editId="13A8EF76">
             <wp:simplePos x="0" y="0"/>
             <wp:positionH relativeFrom="column">
-              <wp:posOffset>3611335</wp:posOffset>
+              <wp:posOffset>2866118</wp:posOffset>
+            </wp:positionH>
+            <wp:positionV relativeFrom="paragraph">
+              <wp:posOffset>160020</wp:posOffset>
+            </wp:positionV>
+            <wp:extent cx="635000" cy="635000"/>
+            <wp:effectExtent l="0" t="0" r="0" b="0"/>
+            <wp:wrapTopAndBottom/>
+            <wp:docPr id="17" name="Image5"/>
+            <wp:cNvGraphicFramePr>
+              <a:graphicFrameLocks xmlns:a="http://schemas.openxmlformats.org/drawingml/2006/main" noChangeAspect="1"/>
+            </wp:cNvGraphicFramePr>
+            <a:graphic xmlns:a="http://schemas.openxmlformats.org/drawingml/2006/main">
+              <a:graphicData uri="http://schemas.openxmlformats.org/drawingml/2006/picture">
+                <pic:pic xmlns:pic="http://schemas.openxmlformats.org/drawingml/2006/picture">
+                  <pic:nvPicPr>
+                    <pic:cNvPr id="17" name="Image5"/>
+                    <pic:cNvPicPr>
+                      <a:picLocks noChangeAspect="1" noChangeArrowheads="1"/>
+                    </pic:cNvPicPr>
+                  </pic:nvPicPr>
+                  <pic:blipFill>
+                    <a:blip r:embed="rId19"/>
+                    <a:stretch>
+                      <a:fillRect/>
+                    </a:stretch>
+                  </pic:blipFill>
+                  <pic:spPr bwMode="auto">
+                    <a:xfrm>
+                      <a:off x="0" y="0"/>
+                      <a:ext cx="635000" cy="635000"/>
+                    </a:xfrm>
+                    <a:prstGeom prst="rect">
+                      <a:avLst/>
+                    </a:prstGeom>
+                  </pic:spPr>
+                </pic:pic>
+              </a:graphicData>
+            </a:graphic>
+          </wp:anchor>
+        </w:drawing>
+      </w:r>
+      <w:r>
+        <w:rPr>
+          <w:rFonts w:ascii="Times New Roman" w:hAnsi="Times New Roman" w:cs="Times New Roman"/>
+          <w:noProof/>
+          <w:sz w:val="20"/>
+          <w:szCs w:val="20"/>
+          <w:lang w:bidi="ar-SA"/>
+        </w:rPr>
+        <w:drawing>
+          <wp:anchor distT="0" distB="0" distL="0" distR="0" simplePos="0" relativeHeight="251668480" behindDoc="0" locked="0" layoutInCell="1" allowOverlap="1" wp14:anchorId="0D846638" wp14:editId="2B52193C">
+            <wp:simplePos x="0" y="0"/>
+            <wp:positionH relativeFrom="column">
+              <wp:posOffset>3730897</wp:posOffset>
             </wp:positionH>
             <wp:positionV relativeFrom="paragraph">
               <wp:posOffset>160020</wp:posOffset>
@@ -6833,66 +6862,16 @@
       <w:r>
         <w:rPr>
           <w:rFonts w:ascii="Times New Roman" w:hAnsi="Times New Roman" w:cs="Times New Roman"/>
-          <w:sz w:val="20"/>
-          <w:szCs w:val="20"/>
+          <w:noProof/>
+          <w:sz w:val="20"/>
+          <w:szCs w:val="20"/>
+          <w:lang w:bidi="ar-SA"/>
         </w:rPr>
         <w:drawing>
-          <wp:anchor distT="0" distB="0" distL="0" distR="0" simplePos="0" relativeHeight="251669504" behindDoc="0" locked="0" layoutInCell="1" allowOverlap="1" wp14:anchorId="7EC65BDB" wp14:editId="1ABED5AD">
+          <wp:anchor distT="0" distB="0" distL="0" distR="0" simplePos="0" relativeHeight="251667456" behindDoc="0" locked="0" layoutInCell="1" allowOverlap="1" wp14:anchorId="079ED0B1" wp14:editId="72B8CB1F">
             <wp:simplePos x="0" y="0"/>
             <wp:positionH relativeFrom="column">
-              <wp:posOffset>2822575</wp:posOffset>
-            </wp:positionH>
-            <wp:positionV relativeFrom="paragraph">
-              <wp:posOffset>160020</wp:posOffset>
-            </wp:positionV>
-            <wp:extent cx="635000" cy="635000"/>
-            <wp:effectExtent l="0" t="0" r="0" b="0"/>
-            <wp:wrapTopAndBottom/>
-            <wp:docPr id="17" name="Image5"/>
-            <wp:cNvGraphicFramePr>
-              <a:graphicFrameLocks xmlns:a="http://schemas.openxmlformats.org/drawingml/2006/main" noChangeAspect="1"/>
-            </wp:cNvGraphicFramePr>
-            <a:graphic xmlns:a="http://schemas.openxmlformats.org/drawingml/2006/main">
-              <a:graphicData uri="http://schemas.openxmlformats.org/drawingml/2006/picture">
-                <pic:pic xmlns:pic="http://schemas.openxmlformats.org/drawingml/2006/picture">
-                  <pic:nvPicPr>
-                    <pic:cNvPr id="17" name="Image5"/>
-                    <pic:cNvPicPr>
-                      <a:picLocks noChangeAspect="1" noChangeArrowheads="1"/>
-                    </pic:cNvPicPr>
-                  </pic:nvPicPr>
-                  <pic:blipFill>
-                    <a:blip r:embed="rId19"/>
-                    <a:stretch>
-                      <a:fillRect/>
-                    </a:stretch>
-                  </pic:blipFill>
-                  <pic:spPr bwMode="auto">
-                    <a:xfrm>
-                      <a:off x="0" y="0"/>
-                      <a:ext cx="635000" cy="635000"/>
-                    </a:xfrm>
-                    <a:prstGeom prst="rect">
-                      <a:avLst/>
-                    </a:prstGeom>
-                  </pic:spPr>
-                </pic:pic>
-              </a:graphicData>
-            </a:graphic>
-          </wp:anchor>
-        </w:drawing>
-      </w:r>
-      <w:r>
-        <w:rPr>
-          <w:rFonts w:ascii="Times New Roman" w:hAnsi="Times New Roman" w:cs="Times New Roman"/>
-          <w:sz w:val="20"/>
-          <w:szCs w:val="20"/>
-        </w:rPr>
-        <w:drawing>
-          <wp:anchor distT="0" distB="0" distL="0" distR="0" simplePos="0" relativeHeight="251667456" behindDoc="0" locked="0" layoutInCell="1" allowOverlap="1" wp14:anchorId="2617FDBB" wp14:editId="016DA509">
-            <wp:simplePos x="0" y="0"/>
-            <wp:positionH relativeFrom="column">
-              <wp:posOffset>2016398</wp:posOffset>
+              <wp:posOffset>1983467</wp:posOffset>
             </wp:positionH>
             <wp:positionV relativeFrom="paragraph">
               <wp:posOffset>160020</wp:posOffset>
@@ -8745,6 +8724,7 @@
         <w:pStyle w:val="Standard"/>
         <w:jc w:val="center"/>
         <w:rPr>
+          <w:rFonts w:hint="eastAsia"/>
           <w:sz w:val="20"/>
           <w:szCs w:val="20"/>
         </w:rPr>
@@ -8752,15 +8732,71 @@
       <w:r>
         <w:rPr>
           <w:rFonts w:ascii="Times New Roman" w:hAnsi="Times New Roman" w:cs="Times New Roman"/>
-          <w:sz w:val="20"/>
-          <w:szCs w:val="20"/>
+          <w:noProof/>
+          <w:sz w:val="20"/>
+          <w:szCs w:val="20"/>
+          <w:lang w:bidi="ar-SA"/>
         </w:rPr>
         <w:lastRenderedPageBreak/>
         <w:drawing>
-          <wp:anchor distT="0" distB="0" distL="0" distR="0" simplePos="0" relativeHeight="251672576" behindDoc="0" locked="0" layoutInCell="1" allowOverlap="1" wp14:anchorId="79E082DF" wp14:editId="35099063">
+          <wp:anchor distT="0" distB="0" distL="0" distR="0" simplePos="0" relativeHeight="251671552" behindDoc="0" locked="0" layoutInCell="1" allowOverlap="1" wp14:anchorId="1B803967" wp14:editId="2126E994">
             <wp:simplePos x="0" y="0"/>
             <wp:positionH relativeFrom="column">
-              <wp:posOffset>3649345</wp:posOffset>
+              <wp:posOffset>1994535</wp:posOffset>
+            </wp:positionH>
+            <wp:positionV relativeFrom="paragraph">
+              <wp:posOffset>173990</wp:posOffset>
+            </wp:positionV>
+            <wp:extent cx="635000" cy="635000"/>
+            <wp:effectExtent l="0" t="0" r="0" b="0"/>
+            <wp:wrapTopAndBottom/>
+            <wp:docPr id="18" name="Image1"/>
+            <wp:cNvGraphicFramePr>
+              <a:graphicFrameLocks xmlns:a="http://schemas.openxmlformats.org/drawingml/2006/main" noChangeAspect="1"/>
+            </wp:cNvGraphicFramePr>
+            <a:graphic xmlns:a="http://schemas.openxmlformats.org/drawingml/2006/main">
+              <a:graphicData uri="http://schemas.openxmlformats.org/drawingml/2006/picture">
+                <pic:pic xmlns:pic="http://schemas.openxmlformats.org/drawingml/2006/picture">
+                  <pic:nvPicPr>
+                    <pic:cNvPr id="18" name="Image1"/>
+                    <pic:cNvPicPr>
+                      <a:picLocks noChangeAspect="1" noChangeArrowheads="1"/>
+                    </pic:cNvPicPr>
+                  </pic:nvPicPr>
+                  <pic:blipFill>
+                    <a:blip r:embed="rId18"/>
+                    <a:stretch>
+                      <a:fillRect/>
+                    </a:stretch>
+                  </pic:blipFill>
+                  <pic:spPr bwMode="auto">
+                    <a:xfrm>
+                      <a:off x="0" y="0"/>
+                      <a:ext cx="635000" cy="635000"/>
+                    </a:xfrm>
+                    <a:prstGeom prst="rect">
+                      <a:avLst/>
+                    </a:prstGeom>
+                  </pic:spPr>
+                </pic:pic>
+              </a:graphicData>
+            </a:graphic>
+          </wp:anchor>
+        </w:drawing>
+      </w:r>
+      <w:r>
+        <w:rPr>
+          <w:rFonts w:ascii="Times New Roman" w:hAnsi="Times New Roman" w:cs="Times New Roman"/>
+          <w:noProof/>
+          <w:sz w:val="20"/>
+          <w:szCs w:val="20"/>
+          <w:lang w:bidi="ar-SA"/>
+        </w:rPr>
+        <w:drawing>
+          <wp:anchor distT="0" distB="0" distL="0" distR="0" simplePos="0" relativeHeight="251672576" behindDoc="0" locked="0" layoutInCell="1" allowOverlap="1" wp14:anchorId="484CFD49" wp14:editId="4C9DC198">
+            <wp:simplePos x="0" y="0"/>
+            <wp:positionH relativeFrom="column">
+              <wp:posOffset>3692525</wp:posOffset>
             </wp:positionH>
             <wp:positionV relativeFrom="paragraph">
               <wp:posOffset>173990</wp:posOffset>
@@ -8805,11 +8841,13 @@
       <w:r>
         <w:rPr>
           <w:rFonts w:ascii="Times New Roman" w:hAnsi="Times New Roman" w:cs="Times New Roman"/>
-          <w:sz w:val="20"/>
-          <w:szCs w:val="20"/>
+          <w:noProof/>
+          <w:sz w:val="20"/>
+          <w:szCs w:val="20"/>
+          <w:lang w:bidi="ar-SA"/>
         </w:rPr>
         <w:drawing>
-          <wp:anchor distT="0" distB="0" distL="0" distR="0" simplePos="0" relativeHeight="251673600" behindDoc="0" locked="0" layoutInCell="1" allowOverlap="1" wp14:anchorId="0558B5C7" wp14:editId="37424486">
+          <wp:anchor distT="0" distB="0" distL="0" distR="0" simplePos="0" relativeHeight="251673600" behindDoc="0" locked="0" layoutInCell="1" allowOverlap="1" wp14:anchorId="3ED35302" wp14:editId="4C2441A7">
             <wp:simplePos x="0" y="0"/>
             <wp:positionH relativeFrom="column">
               <wp:posOffset>2849880</wp:posOffset>
@@ -8854,25 +8892,125 @@
           </wp:anchor>
         </w:drawing>
       </w:r>
-      <w:r>
-        <w:rPr>
-          <w:rFonts w:ascii="Times New Roman" w:hAnsi="Times New Roman" w:cs="Times New Roman"/>
-          <w:sz w:val="20"/>
-          <w:szCs w:val="20"/>
+      <w:proofErr w:type="spellStart"/>
+      <w:r>
+        <w:rPr>
+          <w:sz w:val="20"/>
+          <w:szCs w:val="20"/>
+        </w:rPr>
+        <w:t>ColorInput</w:t>
+      </w:r>
+      <w:proofErr w:type="spellEnd"/>
+      <w:r>
+        <w:rPr>
+          <w:sz w:val="20"/>
+          <w:szCs w:val="20"/>
+        </w:rPr>
+        <w:t xml:space="preserve"> 1 + </w:t>
+      </w:r>
+      <w:proofErr w:type="spellStart"/>
+      <w:r>
+        <w:rPr>
+          <w:sz w:val="20"/>
+          <w:szCs w:val="20"/>
+        </w:rPr>
+        <w:t>ColorInput</w:t>
+      </w:r>
+      <w:proofErr w:type="spellEnd"/>
+      <w:r>
+        <w:rPr>
+          <w:sz w:val="20"/>
+          <w:szCs w:val="20"/>
+        </w:rPr>
+        <w:t xml:space="preserve"> 2 = </w:t>
+      </w:r>
+      <w:proofErr w:type="spellStart"/>
+      <w:r>
+        <w:rPr>
+          <w:sz w:val="20"/>
+          <w:szCs w:val="20"/>
+        </w:rPr>
+        <w:t>TriadOutput</w:t>
+      </w:r>
+      <w:proofErr w:type="spellEnd"/>
+    </w:p>
+    <w:p>
+      <w:pPr>
+        <w:pStyle w:val="Standard"/>
+        <w:numPr>
+          <w:ilvl w:val="0"/>
+          <w:numId w:val="4"/>
+        </w:numPr>
+        <w:spacing w:after="120"/>
+        <w:ind w:left="-180" w:right="-108"/>
+        <w:rPr>
+          <w:rFonts w:ascii="Times New Roman" w:hAnsi="Times New Roman" w:cs="Times New Roman"/>
+          <w:b/>
+          <w:bCs/>
+          <w:sz w:val="20"/>
+          <w:szCs w:val="20"/>
+        </w:rPr>
+      </w:pPr>
+      <w:r>
+        <w:rPr>
+          <w:rFonts w:ascii="Times New Roman" w:hAnsi="Times New Roman" w:cs="Times New Roman"/>
+          <w:b/>
+          <w:bCs/>
+          <w:sz w:val="20"/>
+          <w:szCs w:val="20"/>
+        </w:rPr>
+        <w:t>Dimming the lights</w:t>
+      </w:r>
+    </w:p>
+    <w:p>
+      <w:pPr>
+        <w:pStyle w:val="Standard"/>
+        <w:spacing w:after="120"/>
+        <w:ind w:left="-180" w:right="-108"/>
+        <w:rPr>
+          <w:rFonts w:ascii="Times New Roman" w:hAnsi="Times New Roman" w:cs="Times New Roman"/>
+          <w:sz w:val="20"/>
+          <w:szCs w:val="20"/>
+        </w:rPr>
+      </w:pPr>
+      <w:r>
+        <w:rPr>
+          <w:rFonts w:ascii="Times New Roman" w:hAnsi="Times New Roman" w:cs="Times New Roman"/>
+          <w:sz w:val="20"/>
+          <w:szCs w:val="20"/>
+        </w:rPr>
+        <w:t>Part of the requirement included performing all the same tasks above, but to also perform these transformations with dimmed or brightened light values. Instead of modifying our original color calculation algorithms, we decided to leave them in place and simply scale the luminance values of the selected and output colors to prevent any room for errors in the algorithms. This lets us abstract out the dimming value calculations from the color output calculations which will also allow us to perform these transformations on any future algorithms without extra code or math. As you can see in the HSL color space, the center disc contains all of the perfectly saturated colors, losing saturation as you approach the center of the circle and changing hues as you move around the outside of the circle. As you can see while scaling the luminance, all colors converge to black in the bottom cone approaching 0% luminance and converge perfectly to white in the top cone approaching 100% luminance. The RGB Cube model functions similarly with black in one far corner of the cube and white in the opposite corner. So scaling the luminance in that color space will send colors from one end of the cube to the other, through the diagonal. The cube diagonal forms every hue-less version of gray in the RGB space.</w:t>
+      </w:r>
+    </w:p>
+    <w:p>
+      <w:pPr>
+        <w:pStyle w:val="Standard"/>
+        <w:jc w:val="center"/>
+        <w:rPr>
+          <w:rFonts w:hint="eastAsia"/>
+          <w:sz w:val="20"/>
+          <w:szCs w:val="20"/>
+        </w:rPr>
+      </w:pPr>
+      <w:r>
+        <w:rPr>
+          <w:rFonts w:ascii="Times New Roman" w:hAnsi="Times New Roman" w:cs="Times New Roman"/>
+          <w:noProof/>
+          <w:lang w:bidi="ar-SA"/>
         </w:rPr>
         <w:drawing>
-          <wp:anchor distT="0" distB="0" distL="0" distR="0" simplePos="0" relativeHeight="251671552" behindDoc="0" locked="0" layoutInCell="1" allowOverlap="1" wp14:anchorId="044B891F" wp14:editId="60D825D4">
+          <wp:anchor distT="0" distB="0" distL="0" distR="0" simplePos="0" relativeHeight="251676672" behindDoc="0" locked="0" layoutInCell="1" allowOverlap="1" wp14:anchorId="6328D64E" wp14:editId="30B25FB4">
             <wp:simplePos x="0" y="0"/>
             <wp:positionH relativeFrom="column">
-              <wp:posOffset>2055041</wp:posOffset>
+              <wp:posOffset>2849245</wp:posOffset>
             </wp:positionH>
             <wp:positionV relativeFrom="paragraph">
-              <wp:posOffset>173990</wp:posOffset>
+              <wp:posOffset>239395</wp:posOffset>
             </wp:positionV>
             <wp:extent cx="635000" cy="635000"/>
             <wp:effectExtent l="0" t="0" r="0" b="0"/>
             <wp:wrapTopAndBottom/>
-            <wp:docPr id="18" name="Image1"/>
+            <wp:docPr id="22" name="Image14"/>
             <wp:cNvGraphicFramePr>
               <a:graphicFrameLocks xmlns:a="http://schemas.openxmlformats.org/drawingml/2006/main" noChangeAspect="1"/>
             </wp:cNvGraphicFramePr>
@@ -8880,13 +9018,13 @@
               <a:graphicData uri="http://schemas.openxmlformats.org/drawingml/2006/picture">
                 <pic:pic xmlns:pic="http://schemas.openxmlformats.org/drawingml/2006/picture">
                   <pic:nvPicPr>
-                    <pic:cNvPr id="18" name="Image1"/>
+                    <pic:cNvPr id="22" name="Image14"/>
                     <pic:cNvPicPr>
                       <a:picLocks noChangeAspect="1" noChangeArrowheads="1"/>
                     </pic:cNvPicPr>
                   </pic:nvPicPr>
                   <pic:blipFill>
-                    <a:blip r:embed="rId18"/>
+                    <a:blip r:embed="rId25"/>
                     <a:stretch>
                       <a:fillRect/>
                     </a:stretch>
@@ -8906,112 +9044,66 @@
           </wp:anchor>
         </w:drawing>
       </w:r>
-      <w:proofErr w:type="spellStart"/>
-      <w:r>
-        <w:rPr>
-          <w:sz w:val="20"/>
-          <w:szCs w:val="20"/>
-        </w:rPr>
-        <w:t>ColorInput</w:t>
-      </w:r>
-      <w:proofErr w:type="spellEnd"/>
-      <w:r>
-        <w:rPr>
-          <w:sz w:val="20"/>
-          <w:szCs w:val="20"/>
-        </w:rPr>
-        <w:t xml:space="preserve"> 1 + </w:t>
-      </w:r>
-      <w:proofErr w:type="spellStart"/>
-      <w:r>
-        <w:rPr>
-          <w:sz w:val="20"/>
-          <w:szCs w:val="20"/>
-        </w:rPr>
-        <w:t>ColorInput</w:t>
-      </w:r>
-      <w:proofErr w:type="spellEnd"/>
-      <w:r>
-        <w:rPr>
-          <w:sz w:val="20"/>
-          <w:szCs w:val="20"/>
-        </w:rPr>
-        <w:t xml:space="preserve"> 2 = </w:t>
-      </w:r>
-      <w:proofErr w:type="spellStart"/>
-      <w:r>
-        <w:rPr>
-          <w:sz w:val="20"/>
-          <w:szCs w:val="20"/>
-        </w:rPr>
-        <w:t>TriadOutput</w:t>
-      </w:r>
-      <w:proofErr w:type="spellEnd"/>
-    </w:p>
-    <w:p>
-      <w:pPr>
-        <w:pStyle w:val="Standard"/>
-        <w:numPr>
-          <w:ilvl w:val="0"/>
-          <w:numId w:val="4"/>
-        </w:numPr>
-        <w:spacing w:after="120"/>
-        <w:ind w:left="-180" w:right="-108"/>
-        <w:rPr>
-          <w:rFonts w:ascii="Times New Roman" w:hAnsi="Times New Roman" w:cs="Times New Roman"/>
-          <w:b/>
-          <w:bCs/>
-          <w:sz w:val="20"/>
-          <w:szCs w:val="20"/>
-        </w:rPr>
-      </w:pPr>
-      <w:r>
-        <w:rPr>
-          <w:rFonts w:ascii="Times New Roman" w:hAnsi="Times New Roman" w:cs="Times New Roman"/>
-          <w:b/>
-          <w:bCs/>
-          <w:sz w:val="20"/>
-          <w:szCs w:val="20"/>
-        </w:rPr>
-        <w:t>Dimming the lights</w:t>
-      </w:r>
-    </w:p>
-    <w:p>
-      <w:pPr>
-        <w:pStyle w:val="Standard"/>
-        <w:spacing w:after="120"/>
-        <w:ind w:left="-180" w:right="-108"/>
-        <w:rPr>
-          <w:rFonts w:ascii="Times New Roman" w:hAnsi="Times New Roman" w:cs="Times New Roman"/>
-          <w:sz w:val="20"/>
-          <w:szCs w:val="20"/>
-        </w:rPr>
-      </w:pPr>
-      <w:r>
-        <w:rPr>
-          <w:rFonts w:ascii="Times New Roman" w:hAnsi="Times New Roman" w:cs="Times New Roman"/>
-          <w:sz w:val="20"/>
-          <w:szCs w:val="20"/>
-        </w:rPr>
-        <w:t>Part of the requirement included performing all the same tasks above, but to also perform these transformations with dimmed or brightened light values. Instead of modifying our original color calculation algorithms, we decided to leave them in place and simply scale the luminance values of the selected and output colors to prevent any room for errors in the algorithms. This lets us abstract out the dimming value calculations from the color output calculations which will also allow us to perform these transformations on any future algorithms without extra code or math. As you can see in the HSL color space, the center disc contains all of the perfectly saturated colors, losing saturation as you approach the center of the circle and changing hues as you move around the outside of the circle. As you can see while scaling the luminance, all colors converge to black in the bottom cone approaching 0% luminance and converge perfectly to white in the top cone approaching 100% luminance. The RGB Cube model functions similarly with black in one far corner of the cube and white in the opposite corner. So scaling the luminance in that color space will send colors from one end of the cube to the other, through the diagonal. The cube diagonal forms every hue-less version of gray in the RGB space.</w:t>
-      </w:r>
-    </w:p>
-    <w:p>
-      <w:pPr>
-        <w:pStyle w:val="Standard"/>
-        <w:jc w:val="center"/>
-        <w:rPr>
-          <w:rFonts w:hint="eastAsia"/>
-          <w:sz w:val="20"/>
-          <w:szCs w:val="20"/>
-        </w:rPr>
-      </w:pPr>
-      <w:r>
-        <w:rPr>
-          <w:rFonts w:ascii="Times New Roman" w:hAnsi="Times New Roman" w:cs="Times New Roman"/>
+      <w:r>
+        <w:rPr>
+          <w:rFonts w:ascii="Times New Roman" w:hAnsi="Times New Roman" w:cs="Times New Roman"/>
+          <w:noProof/>
+          <w:lang w:bidi="ar-SA"/>
         </w:rPr>
         <w:drawing>
-          <wp:anchor distT="0" distB="0" distL="0" distR="0" simplePos="0" relativeHeight="251677696" behindDoc="0" locked="0" layoutInCell="1" allowOverlap="1" wp14:anchorId="306AE652" wp14:editId="1012AF3C">
+          <wp:anchor distT="0" distB="0" distL="0" distR="0" simplePos="0" relativeHeight="251675648" behindDoc="0" locked="0" layoutInCell="1" allowOverlap="1" wp14:anchorId="51C54FCB" wp14:editId="19931044">
+            <wp:simplePos x="0" y="0"/>
+            <wp:positionH relativeFrom="column">
+              <wp:posOffset>2022293</wp:posOffset>
+            </wp:positionH>
+            <wp:positionV relativeFrom="paragraph">
+              <wp:posOffset>239395</wp:posOffset>
+            </wp:positionV>
+            <wp:extent cx="635000" cy="635000"/>
+            <wp:effectExtent l="0" t="0" r="0" b="0"/>
+            <wp:wrapTopAndBottom/>
+            <wp:docPr id="21" name="Image13"/>
+            <wp:cNvGraphicFramePr>
+              <a:graphicFrameLocks xmlns:a="http://schemas.openxmlformats.org/drawingml/2006/main" noChangeAspect="1"/>
+            </wp:cNvGraphicFramePr>
+            <a:graphic xmlns:a="http://schemas.openxmlformats.org/drawingml/2006/main">
+              <a:graphicData uri="http://schemas.openxmlformats.org/drawingml/2006/picture">
+                <pic:pic xmlns:pic="http://schemas.openxmlformats.org/drawingml/2006/picture">
+                  <pic:nvPicPr>
+                    <pic:cNvPr id="21" name="Image13"/>
+                    <pic:cNvPicPr>
+                      <a:picLocks noChangeAspect="1" noChangeArrowheads="1"/>
+                    </pic:cNvPicPr>
+                  </pic:nvPicPr>
+                  <pic:blipFill>
+                    <a:blip r:embed="rId26"/>
+                    <a:stretch>
+                      <a:fillRect/>
+                    </a:stretch>
+                  </pic:blipFill>
+                  <pic:spPr bwMode="auto">
+                    <a:xfrm>
+                      <a:off x="0" y="0"/>
+                      <a:ext cx="635000" cy="635000"/>
+                    </a:xfrm>
+                    <a:prstGeom prst="rect">
+                      <a:avLst/>
+                    </a:prstGeom>
+                  </pic:spPr>
+                </pic:pic>
+              </a:graphicData>
+            </a:graphic>
+          </wp:anchor>
+        </w:drawing>
+      </w:r>
+      <w:r>
+        <w:rPr>
+          <w:rFonts w:ascii="Times New Roman" w:hAnsi="Times New Roman" w:cs="Times New Roman"/>
+          <w:noProof/>
+          <w:lang w:bidi="ar-SA"/>
+        </w:rPr>
+        <w:drawing>
+          <wp:anchor distT="0" distB="0" distL="0" distR="0" simplePos="0" relativeHeight="251677696" behindDoc="0" locked="0" layoutInCell="1" allowOverlap="1" wp14:anchorId="1925B338" wp14:editId="5659239D">
             <wp:simplePos x="0" y="0"/>
             <wp:positionH relativeFrom="column">
               <wp:posOffset>3693160</wp:posOffset>
@@ -9036,106 +9128,6 @@
                     </pic:cNvPicPr>
                   </pic:nvPicPr>
                   <pic:blipFill>
-                    <a:blip r:embed="rId25"/>
-                    <a:stretch>
-                      <a:fillRect/>
-                    </a:stretch>
-                  </pic:blipFill>
-                  <pic:spPr bwMode="auto">
-                    <a:xfrm>
-                      <a:off x="0" y="0"/>
-                      <a:ext cx="635000" cy="635000"/>
-                    </a:xfrm>
-                    <a:prstGeom prst="rect">
-                      <a:avLst/>
-                    </a:prstGeom>
-                  </pic:spPr>
-                </pic:pic>
-              </a:graphicData>
-            </a:graphic>
-          </wp:anchor>
-        </w:drawing>
-      </w:r>
-      <w:r>
-        <w:rPr>
-          <w:rFonts w:ascii="Times New Roman" w:hAnsi="Times New Roman" w:cs="Times New Roman"/>
-        </w:rPr>
-        <w:drawing>
-          <wp:anchor distT="0" distB="0" distL="0" distR="0" simplePos="0" relativeHeight="251676672" behindDoc="0" locked="0" layoutInCell="1" allowOverlap="1" wp14:anchorId="31FC7E6C" wp14:editId="3E8AC93B">
-            <wp:simplePos x="0" y="0"/>
-            <wp:positionH relativeFrom="column">
-              <wp:posOffset>2784475</wp:posOffset>
-            </wp:positionH>
-            <wp:positionV relativeFrom="paragraph">
-              <wp:posOffset>239395</wp:posOffset>
-            </wp:positionV>
-            <wp:extent cx="635000" cy="635000"/>
-            <wp:effectExtent l="0" t="0" r="0" b="0"/>
-            <wp:wrapTopAndBottom/>
-            <wp:docPr id="22" name="Image14"/>
-            <wp:cNvGraphicFramePr>
-              <a:graphicFrameLocks xmlns:a="http://schemas.openxmlformats.org/drawingml/2006/main" noChangeAspect="1"/>
-            </wp:cNvGraphicFramePr>
-            <a:graphic xmlns:a="http://schemas.openxmlformats.org/drawingml/2006/main">
-              <a:graphicData uri="http://schemas.openxmlformats.org/drawingml/2006/picture">
-                <pic:pic xmlns:pic="http://schemas.openxmlformats.org/drawingml/2006/picture">
-                  <pic:nvPicPr>
-                    <pic:cNvPr id="22" name="Image14"/>
-                    <pic:cNvPicPr>
-                      <a:picLocks noChangeAspect="1" noChangeArrowheads="1"/>
-                    </pic:cNvPicPr>
-                  </pic:nvPicPr>
-                  <pic:blipFill>
-                    <a:blip r:embed="rId26"/>
-                    <a:stretch>
-                      <a:fillRect/>
-                    </a:stretch>
-                  </pic:blipFill>
-                  <pic:spPr bwMode="auto">
-                    <a:xfrm>
-                      <a:off x="0" y="0"/>
-                      <a:ext cx="635000" cy="635000"/>
-                    </a:xfrm>
-                    <a:prstGeom prst="rect">
-                      <a:avLst/>
-                    </a:prstGeom>
-                  </pic:spPr>
-                </pic:pic>
-              </a:graphicData>
-            </a:graphic>
-          </wp:anchor>
-        </w:drawing>
-      </w:r>
-      <w:r>
-        <w:rPr>
-          <w:rFonts w:ascii="Times New Roman" w:hAnsi="Times New Roman" w:cs="Times New Roman"/>
-        </w:rPr>
-        <w:drawing>
-          <wp:anchor distT="0" distB="0" distL="0" distR="0" simplePos="0" relativeHeight="251675648" behindDoc="0" locked="0" layoutInCell="1" allowOverlap="1" wp14:anchorId="79718993" wp14:editId="13B7C7BD">
-            <wp:simplePos x="0" y="0"/>
-            <wp:positionH relativeFrom="column">
-              <wp:posOffset>1908538</wp:posOffset>
-            </wp:positionH>
-            <wp:positionV relativeFrom="paragraph">
-              <wp:posOffset>239667</wp:posOffset>
-            </wp:positionV>
-            <wp:extent cx="635000" cy="635000"/>
-            <wp:effectExtent l="0" t="0" r="0" b="0"/>
-            <wp:wrapTopAndBottom/>
-            <wp:docPr id="21" name="Image13"/>
-            <wp:cNvGraphicFramePr>
-              <a:graphicFrameLocks xmlns:a="http://schemas.openxmlformats.org/drawingml/2006/main" noChangeAspect="1"/>
-            </wp:cNvGraphicFramePr>
-            <a:graphic xmlns:a="http://schemas.openxmlformats.org/drawingml/2006/main">
-              <a:graphicData uri="http://schemas.openxmlformats.org/drawingml/2006/picture">
-                <pic:pic xmlns:pic="http://schemas.openxmlformats.org/drawingml/2006/picture">
-                  <pic:nvPicPr>
-                    <pic:cNvPr id="21" name="Image13"/>
-                    <pic:cNvPicPr>
-                      <a:picLocks noChangeAspect="1" noChangeArrowheads="1"/>
-                    </pic:cNvPicPr>
-                  </pic:nvPicPr>
-                  <pic:blipFill>
                     <a:blip r:embed="rId27"/>
                     <a:stretch>
                       <a:fillRect/>
@@ -9301,12 +9293,7 @@
         <w:endnoteRef/>
       </w:r>
       <w:r>
-        <w:t xml:space="preserve"> CIELAB color spac</w:t>
-      </w:r>
-      <w:bookmarkStart w:id="0" w:name="_GoBack"/>
-      <w:bookmarkEnd w:id="0"/>
-      <w:r>
-        <w:t xml:space="preserve">e, Wikipedia, </w:t>
+        <w:t xml:space="preserve"> CIELAB color space, Wikipedia, </w:t>
       </w:r>
       <w:hyperlink r:id="rId1">
         <w:r>
@@ -10803,7 +10790,7 @@
 </file>
 
 <file path=customXml/itemProps1.xml><?xml version="1.0" encoding="utf-8"?>
-<ds:datastoreItem xmlns:ds="http://schemas.openxmlformats.org/officeDocument/2006/customXml" ds:itemID="{A1F88B6B-E881-4B2A-B41D-0CF62573DB8B}">
+<ds:datastoreItem xmlns:ds="http://schemas.openxmlformats.org/officeDocument/2006/customXml" ds:itemID="{00D321BB-C089-4018-94A5-FA1ABACD6076}">
   <ds:schemaRefs>
     <ds:schemaRef ds:uri="http://schemas.openxmlformats.org/officeDocument/2006/bibliography"/>
   </ds:schemaRefs>
